--- a/Assignments/Assignment_2/Documents/Online_VotingSystem.docx
+++ b/Assignments/Assignment_2/Documents/Online_VotingSystem.docx
@@ -45,7 +45,7 @@
       </w:pPr>
       <w:r>
         <w:rPr/>
-        <w:t>Game Factory for educating Illiterate people</w:t>
+        <w:t>Online Voting System</w:t>
       </w:r>
     </w:p>
     <w:p>
@@ -65,7 +65,11 @@
       </w:pPr>
       <w:r>
         <w:rPr/>
-        <w:t>Prepared by Kanv Kumar, Syam Kumar Patnala, T Bharat, Sai Teja</w:t>
+        <w:t xml:space="preserve">Prepared by </w:t>
+      </w:r>
+      <w:r>
+        <w:rPr/>
+        <w:t>T Venkata Bharath</w:t>
       </w:r>
     </w:p>
     <w:p>
@@ -262,7 +266,7 @@
           </w:rPr>
           <w:t>2.Overall Description</w:t>
           <w:tab/>
-          <w:t>1</w:t>
+          <w:t>2</w:t>
         </w:r>
       </w:hyperlink>
     </w:p>
@@ -283,7 +287,7 @@
           </w:rPr>
           <w:t>2.1Product Perspective</w:t>
           <w:tab/>
-          <w:t>1</w:t>
+          <w:t>2</w:t>
         </w:r>
       </w:hyperlink>
     </w:p>
@@ -394,7 +398,7 @@
           </w:rPr>
           <w:t>2.6User Documentation</w:t>
           <w:tab/>
-          <w:t>2</w:t>
+          <w:t>3</w:t>
         </w:r>
       </w:hyperlink>
     </w:p>
@@ -415,7 +419,7 @@
           </w:rPr>
           <w:t>2.7Assumptions and Dependencies</w:t>
           <w:tab/>
-          <w:t>2</w:t>
+          <w:t>3</w:t>
         </w:r>
       </w:hyperlink>
     </w:p>
@@ -436,7 +440,7 @@
           </w:rPr>
           <w:t>3External Interface Requirements</w:t>
           <w:tab/>
-          <w:t>2</w:t>
+          <w:t>3</w:t>
         </w:r>
       </w:hyperlink>
     </w:p>
@@ -478,7 +482,7 @@
           </w:rPr>
           <w:t>3.5 Hardware Interfaces</w:t>
           <w:tab/>
-          <w:t>3</w:t>
+          <w:t>4</w:t>
         </w:r>
       </w:hyperlink>
     </w:p>
@@ -499,7 +503,7 @@
           </w:rPr>
           <w:t>3.6 Software Interfaces</w:t>
           <w:tab/>
-          <w:t>3</w:t>
+          <w:t>4</w:t>
         </w:r>
       </w:hyperlink>
     </w:p>
@@ -520,7 +524,7 @@
           </w:rPr>
           <w:t>3.7Communications Interfaces</w:t>
           <w:tab/>
-          <w:t>3</w:t>
+          <w:t>4</w:t>
         </w:r>
       </w:hyperlink>
     </w:p>
@@ -541,7 +545,7 @@
           </w:rPr>
           <w:t>4System Features</w:t>
           <w:tab/>
-          <w:t>3</w:t>
+          <w:t>4</w:t>
         </w:r>
       </w:hyperlink>
     </w:p>
@@ -562,7 +566,7 @@
           </w:rPr>
           <w:t>5Other Nonfunctional Requirements</w:t>
           <w:tab/>
-          <w:t>3</w:t>
+          <w:t>4</w:t>
         </w:r>
       </w:hyperlink>
     </w:p>
@@ -583,7 +587,7 @@
           </w:rPr>
           <w:t>5.4Performance Requirements</w:t>
           <w:tab/>
-          <w:t>3</w:t>
+          <w:t>4</w:t>
         </w:r>
       </w:hyperlink>
     </w:p>
@@ -604,7 +608,7 @@
           </w:rPr>
           <w:t>5.5 Safety Requirements</w:t>
           <w:tab/>
-          <w:t>3</w:t>
+          <w:t>4</w:t>
         </w:r>
       </w:hyperlink>
     </w:p>
@@ -673,7 +677,7 @@
           </w:rPr>
           <w:t>5.7Business Rules</w:t>
           <w:tab/>
-          <w:t>4</w:t>
+          <w:t>5</w:t>
         </w:r>
       </w:hyperlink>
     </w:p>
@@ -694,12 +698,27 @@
           </w:rPr>
           <w:t>6Other Requirements</w:t>
           <w:tab/>
-          <w:t>4</w:t>
+          <w:t>5</w:t>
         </w:r>
       </w:hyperlink>
       <w:r>
         <w:fldChar w:fldCharType="end"/>
       </w:r>
+    </w:p>
+    <w:p>
+      <w:pPr>
+        <w:pStyle w:val="Contents1"/>
+        <w:tabs>
+          <w:tab w:val="left" w:pos="360" w:leader="none"/>
+          <w:tab w:val="right" w:pos="9360" w:leader="dot"/>
+        </w:tabs>
+        <w:rPr/>
+      </w:pPr>
+      <w:hyperlink w:anchor="__RefHeading___Toc441230972">
+        <w:r>
+          <w:rPr/>
+        </w:r>
+      </w:hyperlink>
     </w:p>
     <w:p>
       <w:pPr>
@@ -762,7 +781,7 @@
     <w:tbl>
       <w:tblPr>
         <w:jc w:val="left"/>
-        <w:tblInd w:w="-30" w:type="dxa"/>
+        <w:tblInd w:w="-45" w:type="dxa"/>
         <w:tblBorders>
           <w:top w:val="single" w:sz="12" w:space="0" w:color="000001"/>
           <w:left w:val="single" w:sz="12" w:space="0" w:color="000001"/>
@@ -773,16 +792,16 @@
         </w:tblBorders>
         <w:tblCellMar>
           <w:top w:w="0" w:type="dxa"/>
-          <w:left w:w="93" w:type="dxa"/>
+          <w:left w:w="78" w:type="dxa"/>
           <w:bottom w:w="0" w:type="dxa"/>
           <w:right w:w="108" w:type="dxa"/>
         </w:tblCellMar>
       </w:tblPr>
       <w:tblGrid>
-        <w:gridCol w:w="2159"/>
-        <w:gridCol w:w="1169"/>
+        <w:gridCol w:w="2158"/>
+        <w:gridCol w:w="1168"/>
         <w:gridCol w:w="4953"/>
-        <w:gridCol w:w="1646"/>
+        <w:gridCol w:w="1647"/>
       </w:tblGrid>
       <w:tr>
         <w:trPr>
@@ -790,7 +809,7 @@
         </w:trPr>
         <w:tc>
           <w:tcPr>
-            <w:tcW w:w="2159" w:type="dxa"/>
+            <w:tcW w:w="2158" w:type="dxa"/>
             <w:tcBorders>
               <w:top w:val="single" w:sz="12" w:space="0" w:color="000001"/>
               <w:left w:val="single" w:sz="12" w:space="0" w:color="000001"/>
@@ -801,7 +820,7 @@
             </w:tcBorders>
             <w:shd w:fill="FFFFFF" w:val="clear"/>
             <w:tcMar>
-              <w:left w:w="93" w:type="dxa"/>
+              <w:left w:w="78" w:type="dxa"/>
             </w:tcMar>
           </w:tcPr>
           <w:p>
@@ -822,7 +841,7 @@
         </w:tc>
         <w:tc>
           <w:tcPr>
-            <w:tcW w:w="1169" w:type="dxa"/>
+            <w:tcW w:w="1168" w:type="dxa"/>
             <w:tcBorders>
               <w:top w:val="single" w:sz="12" w:space="0" w:color="000001"/>
               <w:left w:val="single" w:sz="6" w:space="0" w:color="000001"/>
@@ -833,7 +852,7 @@
             </w:tcBorders>
             <w:shd w:fill="FFFFFF" w:val="clear"/>
             <w:tcMar>
-              <w:left w:w="100" w:type="dxa"/>
+              <w:left w:w="92" w:type="dxa"/>
             </w:tcMar>
           </w:tcPr>
           <w:p>
@@ -865,7 +884,7 @@
             </w:tcBorders>
             <w:shd w:fill="FFFFFF" w:val="clear"/>
             <w:tcMar>
-              <w:left w:w="100" w:type="dxa"/>
+              <w:left w:w="92" w:type="dxa"/>
             </w:tcMar>
           </w:tcPr>
           <w:p>
@@ -886,7 +905,7 @@
         </w:tc>
         <w:tc>
           <w:tcPr>
-            <w:tcW w:w="1646" w:type="dxa"/>
+            <w:tcW w:w="1647" w:type="dxa"/>
             <w:tcBorders>
               <w:top w:val="single" w:sz="12" w:space="0" w:color="000001"/>
               <w:left w:val="single" w:sz="6" w:space="0" w:color="000001"/>
@@ -897,7 +916,7 @@
             </w:tcBorders>
             <w:shd w:fill="FFFFFF" w:val="clear"/>
             <w:tcMar>
-              <w:left w:w="100" w:type="dxa"/>
+              <w:left w:w="92" w:type="dxa"/>
             </w:tcMar>
           </w:tcPr>
           <w:p>
@@ -923,7 +942,7 @@
         </w:trPr>
         <w:tc>
           <w:tcPr>
-            <w:tcW w:w="2159" w:type="dxa"/>
+            <w:tcW w:w="2158" w:type="dxa"/>
             <w:tcBorders>
               <w:top w:val="nil"/>
               <w:left w:val="single" w:sz="12" w:space="0" w:color="000001"/>
@@ -934,7 +953,7 @@
             </w:tcBorders>
             <w:shd w:fill="FFFFFF" w:val="clear"/>
             <w:tcMar>
-              <w:left w:w="93" w:type="dxa"/>
+              <w:left w:w="78" w:type="dxa"/>
             </w:tcMar>
           </w:tcPr>
           <w:p>
@@ -954,7 +973,7 @@
         </w:tc>
         <w:tc>
           <w:tcPr>
-            <w:tcW w:w="1169" w:type="dxa"/>
+            <w:tcW w:w="1168" w:type="dxa"/>
             <w:tcBorders>
               <w:top w:val="nil"/>
               <w:left w:val="single" w:sz="6" w:space="0" w:color="000001"/>
@@ -965,7 +984,7 @@
             </w:tcBorders>
             <w:shd w:fill="FFFFFF" w:val="clear"/>
             <w:tcMar>
-              <w:left w:w="100" w:type="dxa"/>
+              <w:left w:w="92" w:type="dxa"/>
             </w:tcMar>
           </w:tcPr>
           <w:p>
@@ -992,7 +1011,7 @@
             </w:tcBorders>
             <w:shd w:fill="FFFFFF" w:val="clear"/>
             <w:tcMar>
-              <w:left w:w="100" w:type="dxa"/>
+              <w:left w:w="92" w:type="dxa"/>
             </w:tcMar>
           </w:tcPr>
           <w:p>
@@ -1008,7 +1027,7 @@
         </w:tc>
         <w:tc>
           <w:tcPr>
-            <w:tcW w:w="1646" w:type="dxa"/>
+            <w:tcW w:w="1647" w:type="dxa"/>
             <w:tcBorders>
               <w:top w:val="nil"/>
               <w:left w:val="single" w:sz="6" w:space="0" w:color="000001"/>
@@ -1019,7 +1038,7 @@
             </w:tcBorders>
             <w:shd w:fill="FFFFFF" w:val="clear"/>
             <w:tcMar>
-              <w:left w:w="100" w:type="dxa"/>
+              <w:left w:w="92" w:type="dxa"/>
             </w:tcMar>
           </w:tcPr>
           <w:p>
@@ -1040,7 +1059,7 @@
         </w:trPr>
         <w:tc>
           <w:tcPr>
-            <w:tcW w:w="2159" w:type="dxa"/>
+            <w:tcW w:w="2158" w:type="dxa"/>
             <w:tcBorders>
               <w:top w:val="single" w:sz="6" w:space="0" w:color="000001"/>
               <w:left w:val="single" w:sz="12" w:space="0" w:color="000001"/>
@@ -1051,7 +1070,7 @@
             </w:tcBorders>
             <w:shd w:fill="FFFFFF" w:val="clear"/>
             <w:tcMar>
-              <w:left w:w="93" w:type="dxa"/>
+              <w:left w:w="78" w:type="dxa"/>
             </w:tcMar>
           </w:tcPr>
           <w:p>
@@ -1067,7 +1086,7 @@
         </w:tc>
         <w:tc>
           <w:tcPr>
-            <w:tcW w:w="1169" w:type="dxa"/>
+            <w:tcW w:w="1168" w:type="dxa"/>
             <w:tcBorders>
               <w:top w:val="single" w:sz="6" w:space="0" w:color="000001"/>
               <w:left w:val="single" w:sz="6" w:space="0" w:color="000001"/>
@@ -1078,7 +1097,7 @@
             </w:tcBorders>
             <w:shd w:fill="FFFFFF" w:val="clear"/>
             <w:tcMar>
-              <w:left w:w="100" w:type="dxa"/>
+              <w:left w:w="92" w:type="dxa"/>
             </w:tcMar>
           </w:tcPr>
           <w:p>
@@ -1105,7 +1124,7 @@
             </w:tcBorders>
             <w:shd w:fill="FFFFFF" w:val="clear"/>
             <w:tcMar>
-              <w:left w:w="100" w:type="dxa"/>
+              <w:left w:w="92" w:type="dxa"/>
             </w:tcMar>
           </w:tcPr>
           <w:p>
@@ -1121,7 +1140,7 @@
         </w:tc>
         <w:tc>
           <w:tcPr>
-            <w:tcW w:w="1646" w:type="dxa"/>
+            <w:tcW w:w="1647" w:type="dxa"/>
             <w:tcBorders>
               <w:top w:val="single" w:sz="6" w:space="0" w:color="000001"/>
               <w:left w:val="single" w:sz="6" w:space="0" w:color="000001"/>
@@ -1132,7 +1151,7 @@
             </w:tcBorders>
             <w:shd w:fill="FFFFFF" w:val="clear"/>
             <w:tcMar>
-              <w:left w:w="100" w:type="dxa"/>
+              <w:left w:w="92" w:type="dxa"/>
             </w:tcMar>
           </w:tcPr>
           <w:p>
@@ -1150,19 +1169,6 @@
     </w:tbl>
     <w:p>
       <w:pPr>
-        <w:pStyle w:val="Normal"/>
-        <w:rPr>
-          <w:b/>
-        </w:rPr>
-      </w:pPr>
-      <w:r>
-        <w:rPr>
-          <w:b/>
-        </w:rPr>
-      </w:r>
-    </w:p>
-    <w:p>
-      <w:pPr>
         <w:sectPr>
           <w:headerReference w:type="default" r:id="rId3"/>
           <w:footerReference w:type="default" r:id="rId4"/>
@@ -1175,10 +1181,14 @@
           <w:docGrid w:type="default" w:linePitch="360" w:charSpace="4294961151"/>
         </w:sectPr>
         <w:pStyle w:val="Normal"/>
-        <w:rPr/>
-      </w:pPr>
-      <w:r>
-        <w:rPr/>
+        <w:rPr>
+          <w:b/>
+        </w:rPr>
+      </w:pPr>
+      <w:r>
+        <w:rPr>
+          <w:b/>
+        </w:rPr>
       </w:r>
     </w:p>
     <w:p>
@@ -1188,12 +1198,22 @@
           <w:ilvl w:val="0"/>
           <w:numId w:val="1"/>
         </w:numPr>
-        <w:rPr/>
+        <w:rPr>
+          <w:i/>
+          <w:iCs/>
+          <w:sz w:val="28"/>
+          <w:szCs w:val="28"/>
+        </w:rPr>
       </w:pPr>
       <w:bookmarkStart w:id="2" w:name="__RefHeading___Toc441230972"/>
       <w:bookmarkEnd w:id="2"/>
       <w:r>
-        <w:rPr/>
+        <w:rPr>
+          <w:i/>
+          <w:iCs/>
+          <w:sz w:val="28"/>
+          <w:szCs w:val="28"/>
+        </w:rPr>
         <w:t>Introduction</w:t>
       </w:r>
     </w:p>
@@ -1204,12 +1224,22 @@
           <w:ilvl w:val="1"/>
           <w:numId w:val="1"/>
         </w:numPr>
-        <w:rPr/>
+        <w:rPr>
+          <w:i/>
+          <w:iCs/>
+          <w:sz w:val="28"/>
+          <w:szCs w:val="28"/>
+        </w:rPr>
       </w:pPr>
       <w:bookmarkStart w:id="3" w:name="__RefHeading___Toc441230973"/>
       <w:bookmarkEnd w:id="3"/>
       <w:r>
-        <w:rPr/>
+        <w:rPr>
+          <w:i/>
+          <w:iCs/>
+          <w:sz w:val="28"/>
+          <w:szCs w:val="28"/>
+        </w:rPr>
         <w:t xml:space="preserve">Purpose: </w:t>
       </w:r>
     </w:p>
@@ -1220,22 +1250,29 @@
         <w:rPr>
           <w:rFonts w:ascii="Verdana" w:hAnsi="Verdana"/>
           <w:bCs/>
-          <w:iCs/>
-          <w:sz w:val="22"/>
-          <w:szCs w:val="22"/>
-        </w:rPr>
-      </w:pPr>
-      <w:r>
-        <w:rPr/>
+          <w:i/>
+          <w:iCs/>
+          <w:sz w:val="28"/>
+          <w:szCs w:val="28"/>
+        </w:rPr>
+      </w:pPr>
+      <w:r>
+        <w:rPr>
+          <w:i/>
+          <w:iCs/>
+          <w:sz w:val="28"/>
+          <w:szCs w:val="28"/>
+        </w:rPr>
         <w:t xml:space="preserve">  </w:t>
       </w:r>
       <w:r>
         <w:rPr>
           <w:rFonts w:ascii="Verdana" w:hAnsi="Verdana"/>
           <w:bCs/>
-          <w:iCs/>
-          <w:sz w:val="22"/>
-          <w:szCs w:val="22"/>
+          <w:i/>
+          <w:iCs/>
+          <w:sz w:val="28"/>
+          <w:szCs w:val="28"/>
         </w:rPr>
         <w:t>The Existing System of Election is running manually. The Voter has to Visit to Booths to Vote a Candidate so there is wastage of Time. The Voter has to manually register into the Voter List. Also Vote counting has to be done manually. So online voting system can be used to minimize these   problems. The uses of it are</w:t>
       </w:r>
@@ -1252,18 +1289,20 @@
         <w:rPr>
           <w:rFonts w:ascii="Verdana" w:hAnsi="Verdana"/>
           <w:bCs/>
-          <w:iCs/>
-          <w:sz w:val="22"/>
-          <w:szCs w:val="22"/>
+          <w:i/>
+          <w:iCs/>
+          <w:sz w:val="28"/>
+          <w:szCs w:val="28"/>
         </w:rPr>
       </w:pPr>
       <w:r>
         <w:rPr>
           <w:rFonts w:ascii="Verdana" w:hAnsi="Verdana"/>
           <w:bCs/>
-          <w:iCs/>
-          <w:sz w:val="22"/>
-          <w:szCs w:val="22"/>
+          <w:i/>
+          <w:iCs/>
+          <w:sz w:val="28"/>
+          <w:szCs w:val="28"/>
         </w:rPr>
         <w:t xml:space="preserve"> </w:t>
       </w:r>
@@ -1271,9 +1310,10 @@
         <w:rPr>
           <w:rFonts w:ascii="Verdana" w:hAnsi="Verdana"/>
           <w:bCs/>
-          <w:iCs/>
-          <w:sz w:val="22"/>
-          <w:szCs w:val="22"/>
+          <w:i/>
+          <w:iCs/>
+          <w:sz w:val="28"/>
+          <w:szCs w:val="28"/>
         </w:rPr>
         <w:t>It Maintains all The Information of all the Candidates and Votes.</w:t>
       </w:r>
@@ -1290,18 +1330,20 @@
         <w:rPr>
           <w:rFonts w:ascii="Verdana" w:hAnsi="Verdana"/>
           <w:bCs/>
-          <w:iCs/>
-          <w:sz w:val="22"/>
-          <w:szCs w:val="22"/>
+          <w:i/>
+          <w:iCs/>
+          <w:sz w:val="28"/>
+          <w:szCs w:val="28"/>
         </w:rPr>
       </w:pPr>
       <w:r>
         <w:rPr>
           <w:rFonts w:ascii="Verdana" w:hAnsi="Verdana"/>
           <w:bCs/>
-          <w:iCs/>
-          <w:sz w:val="22"/>
-          <w:szCs w:val="22"/>
+          <w:i/>
+          <w:iCs/>
+          <w:sz w:val="28"/>
+          <w:szCs w:val="28"/>
         </w:rPr>
         <w:t>It checks Voter have Voted or Not.</w:t>
       </w:r>
@@ -1316,18 +1358,20 @@
         <w:rPr>
           <w:rFonts w:ascii="Verdana" w:hAnsi="Verdana"/>
           <w:bCs/>
-          <w:iCs/>
-          <w:sz w:val="22"/>
-          <w:szCs w:val="22"/>
+          <w:i/>
+          <w:iCs/>
+          <w:sz w:val="28"/>
+          <w:szCs w:val="28"/>
         </w:rPr>
       </w:pPr>
       <w:r>
         <w:rPr>
           <w:rFonts w:ascii="Verdana" w:hAnsi="Verdana"/>
           <w:bCs/>
-          <w:iCs/>
-          <w:sz w:val="22"/>
-          <w:szCs w:val="22"/>
+          <w:i/>
+          <w:iCs/>
+          <w:sz w:val="28"/>
+          <w:szCs w:val="28"/>
         </w:rPr>
         <w:t>It Increases the Voting Percentage</w:t>
       </w:r>
@@ -1335,10 +1379,20 @@
     <w:p>
       <w:pPr>
         <w:pStyle w:val="Template"/>
-        <w:rPr/>
-      </w:pPr>
-      <w:r>
-        <w:rPr/>
+        <w:rPr>
+          <w:i/>
+          <w:iCs/>
+          <w:sz w:val="28"/>
+          <w:szCs w:val="28"/>
+        </w:rPr>
+      </w:pPr>
+      <w:r>
+        <w:rPr>
+          <w:i/>
+          <w:iCs/>
+          <w:sz w:val="28"/>
+          <w:szCs w:val="28"/>
+        </w:rPr>
       </w:r>
     </w:p>
     <w:p>
@@ -1348,32 +1402,62 @@
           <w:ilvl w:val="1"/>
           <w:numId w:val="1"/>
         </w:numPr>
-        <w:rPr/>
+        <w:rPr>
+          <w:i/>
+          <w:iCs/>
+          <w:sz w:val="28"/>
+          <w:szCs w:val="28"/>
+        </w:rPr>
       </w:pPr>
       <w:bookmarkStart w:id="4" w:name="__RefHeading___Toc441230974"/>
       <w:bookmarkEnd w:id="4"/>
       <w:r>
-        <w:rPr/>
+        <w:rPr>
+          <w:i/>
+          <w:iCs/>
+          <w:sz w:val="28"/>
+          <w:szCs w:val="28"/>
+        </w:rPr>
         <w:t>Document Conventions</w:t>
       </w:r>
     </w:p>
     <w:p>
       <w:pPr>
         <w:pStyle w:val="Template"/>
-        <w:rPr/>
-      </w:pPr>
-      <w:r>
-        <w:rPr/>
+        <w:rPr>
+          <w:i/>
+          <w:iCs/>
+          <w:sz w:val="28"/>
+          <w:szCs w:val="28"/>
+        </w:rPr>
+      </w:pPr>
+      <w:r>
+        <w:rPr>
+          <w:i/>
+          <w:iCs/>
+          <w:sz w:val="28"/>
+          <w:szCs w:val="28"/>
+        </w:rPr>
         <w:t>Italic style : We use this for highlighting the technical points in the document.</w:t>
       </w:r>
     </w:p>
     <w:p>
       <w:pPr>
         <w:pStyle w:val="Template"/>
-        <w:rPr/>
-      </w:pPr>
-      <w:r>
-        <w:rPr/>
+        <w:rPr>
+          <w:i/>
+          <w:iCs/>
+          <w:sz w:val="28"/>
+          <w:szCs w:val="28"/>
+        </w:rPr>
+      </w:pPr>
+      <w:r>
+        <w:rPr>
+          <w:i/>
+          <w:iCs/>
+          <w:sz w:val="28"/>
+          <w:szCs w:val="28"/>
+        </w:rPr>
         <w:t>Bold style : Heading in the document.</w:t>
       </w:r>
     </w:p>
@@ -1384,22 +1468,42 @@
           <w:ilvl w:val="1"/>
           <w:numId w:val="1"/>
         </w:numPr>
-        <w:rPr/>
+        <w:rPr>
+          <w:i/>
+          <w:iCs/>
+          <w:sz w:val="28"/>
+          <w:szCs w:val="28"/>
+        </w:rPr>
       </w:pPr>
       <w:bookmarkStart w:id="5" w:name="__RefHeading___Toc441230975"/>
       <w:bookmarkEnd w:id="5"/>
       <w:r>
-        <w:rPr/>
+        <w:rPr>
+          <w:i/>
+          <w:iCs/>
+          <w:sz w:val="28"/>
+          <w:szCs w:val="28"/>
+        </w:rPr>
         <w:t>Intended Audience and Reading Suggestions</w:t>
       </w:r>
     </w:p>
     <w:p>
       <w:pPr>
         <w:pStyle w:val="Template"/>
-        <w:rPr/>
-      </w:pPr>
-      <w:r>
-        <w:rPr/>
+        <w:rPr>
+          <w:i/>
+          <w:iCs/>
+          <w:sz w:val="28"/>
+          <w:szCs w:val="28"/>
+        </w:rPr>
+      </w:pPr>
+      <w:r>
+        <w:rPr>
+          <w:i/>
+          <w:iCs/>
+          <w:sz w:val="28"/>
+          <w:szCs w:val="28"/>
+        </w:rPr>
         <w:t>This application doesn't need any prerequisites to learn. In the further documentation I have explained in detail how to use this  application and also the complete description about the system.</w:t>
       </w:r>
     </w:p>
@@ -1410,12 +1514,22 @@
           <w:ilvl w:val="1"/>
           <w:numId w:val="1"/>
         </w:numPr>
-        <w:rPr/>
+        <w:rPr>
+          <w:i/>
+          <w:iCs/>
+          <w:sz w:val="28"/>
+          <w:szCs w:val="28"/>
+        </w:rPr>
       </w:pPr>
       <w:bookmarkStart w:id="6" w:name="__RefHeading___Toc441230976"/>
       <w:bookmarkEnd w:id="6"/>
       <w:r>
-        <w:rPr/>
+        <w:rPr>
+          <w:i/>
+          <w:iCs/>
+          <w:sz w:val="28"/>
+          <w:szCs w:val="28"/>
+        </w:rPr>
         <w:t>Product Scope</w:t>
       </w:r>
     </w:p>
@@ -1426,18 +1540,20 @@
         <w:rPr>
           <w:rFonts w:ascii="Verdana" w:hAnsi="Verdana"/>
           <w:bCs/>
-          <w:iCs/>
-          <w:sz w:val="22"/>
-          <w:szCs w:val="22"/>
+          <w:i/>
+          <w:iCs/>
+          <w:sz w:val="28"/>
+          <w:szCs w:val="28"/>
         </w:rPr>
       </w:pPr>
       <w:r>
         <w:rPr>
           <w:rFonts w:ascii="Verdana" w:hAnsi="Verdana"/>
           <w:bCs/>
-          <w:iCs/>
-          <w:sz w:val="22"/>
-          <w:szCs w:val="22"/>
+          <w:i/>
+          <w:iCs/>
+          <w:sz w:val="28"/>
+          <w:szCs w:val="28"/>
         </w:rPr>
         <w:t xml:space="preserve"> </w:t>
       </w:r>
@@ -1445,9 +1561,10 @@
         <w:rPr>
           <w:rFonts w:ascii="Verdana" w:hAnsi="Verdana"/>
           <w:bCs/>
-          <w:iCs/>
-          <w:sz w:val="22"/>
-          <w:szCs w:val="22"/>
+          <w:i/>
+          <w:iCs/>
+          <w:sz w:val="28"/>
+          <w:szCs w:val="28"/>
         </w:rPr>
         <w:t>The Scope of the System is as Follows:</w:t>
       </w:r>
@@ -1459,18 +1576,20 @@
         <w:rPr>
           <w:rFonts w:ascii="Verdana" w:hAnsi="Verdana"/>
           <w:bCs/>
-          <w:iCs/>
-          <w:sz w:val="22"/>
-          <w:szCs w:val="22"/>
+          <w:i/>
+          <w:iCs/>
+          <w:sz w:val="28"/>
+          <w:szCs w:val="28"/>
         </w:rPr>
       </w:pPr>
       <w:r>
         <w:rPr>
           <w:rFonts w:ascii="Verdana" w:hAnsi="Verdana"/>
           <w:bCs/>
-          <w:iCs/>
-          <w:sz w:val="22"/>
-          <w:szCs w:val="22"/>
+          <w:i/>
+          <w:iCs/>
+          <w:sz w:val="28"/>
+          <w:szCs w:val="28"/>
         </w:rPr>
       </w:r>
     </w:p>
@@ -1486,18 +1605,20 @@
         <w:rPr>
           <w:rFonts w:ascii="Verdana" w:hAnsi="Verdana"/>
           <w:bCs/>
-          <w:iCs/>
-          <w:sz w:val="22"/>
-          <w:szCs w:val="22"/>
+          <w:i/>
+          <w:iCs/>
+          <w:sz w:val="28"/>
+          <w:szCs w:val="28"/>
         </w:rPr>
       </w:pPr>
       <w:r>
         <w:rPr>
           <w:rFonts w:ascii="Verdana" w:hAnsi="Verdana"/>
           <w:bCs/>
-          <w:iCs/>
-          <w:sz w:val="22"/>
-          <w:szCs w:val="22"/>
+          <w:i/>
+          <w:iCs/>
+          <w:sz w:val="28"/>
+          <w:szCs w:val="28"/>
         </w:rPr>
         <w:t>Voter can Vote from anywhere for his/her Constituency.</w:t>
       </w:r>
@@ -1514,18 +1635,20 @@
         <w:rPr>
           <w:rFonts w:ascii="Verdana" w:hAnsi="Verdana"/>
           <w:bCs/>
-          <w:iCs/>
-          <w:sz w:val="22"/>
-          <w:szCs w:val="22"/>
+          <w:i/>
+          <w:iCs/>
+          <w:sz w:val="28"/>
+          <w:szCs w:val="28"/>
         </w:rPr>
       </w:pPr>
       <w:r>
         <w:rPr>
           <w:rFonts w:ascii="Verdana" w:hAnsi="Verdana"/>
           <w:bCs/>
-          <w:iCs/>
-          <w:sz w:val="22"/>
-          <w:szCs w:val="22"/>
+          <w:i/>
+          <w:iCs/>
+          <w:sz w:val="28"/>
+          <w:szCs w:val="28"/>
         </w:rPr>
         <w:t>Vote count will make easy and fast.</w:t>
       </w:r>
@@ -1542,18 +1665,20 @@
         <w:rPr>
           <w:rFonts w:ascii="Verdana" w:hAnsi="Verdana"/>
           <w:bCs/>
-          <w:iCs/>
-          <w:sz w:val="22"/>
-          <w:szCs w:val="22"/>
+          <w:i/>
+          <w:iCs/>
+          <w:sz w:val="28"/>
+          <w:szCs w:val="28"/>
         </w:rPr>
       </w:pPr>
       <w:r>
         <w:rPr>
           <w:rFonts w:ascii="Verdana" w:hAnsi="Verdana"/>
           <w:bCs/>
-          <w:iCs/>
-          <w:sz w:val="22"/>
-          <w:szCs w:val="22"/>
+          <w:i/>
+          <w:iCs/>
+          <w:sz w:val="28"/>
+          <w:szCs w:val="28"/>
         </w:rPr>
         <w:t>No any Vote will be rejected.</w:t>
       </w:r>
@@ -1561,19 +1686,39 @@
     <w:p>
       <w:pPr>
         <w:pStyle w:val="Normal"/>
-        <w:rPr/>
-      </w:pPr>
-      <w:r>
-        <w:rPr/>
+        <w:rPr>
+          <w:i/>
+          <w:iCs/>
+          <w:sz w:val="28"/>
+          <w:szCs w:val="28"/>
+        </w:rPr>
+      </w:pPr>
+      <w:r>
+        <w:rPr>
+          <w:i/>
+          <w:iCs/>
+          <w:sz w:val="28"/>
+          <w:szCs w:val="28"/>
+        </w:rPr>
       </w:r>
     </w:p>
     <w:p>
       <w:pPr>
         <w:pStyle w:val="Normal"/>
-        <w:rPr/>
-      </w:pPr>
-      <w:r>
-        <w:rPr/>
+        <w:rPr>
+          <w:i/>
+          <w:iCs/>
+          <w:sz w:val="28"/>
+          <w:szCs w:val="28"/>
+        </w:rPr>
+      </w:pPr>
+      <w:r>
+        <w:rPr>
+          <w:i/>
+          <w:iCs/>
+          <w:sz w:val="28"/>
+          <w:szCs w:val="28"/>
+        </w:rPr>
         <w:t xml:space="preserve"> </w:t>
       </w:r>
     </w:p>
@@ -1584,12 +1729,22 @@
           <w:ilvl w:val="1"/>
           <w:numId w:val="1"/>
         </w:numPr>
-        <w:rPr/>
+        <w:rPr>
+          <w:i/>
+          <w:iCs/>
+          <w:sz w:val="28"/>
+          <w:szCs w:val="28"/>
+        </w:rPr>
       </w:pPr>
       <w:bookmarkStart w:id="7" w:name="__RefHeading___Toc441230977"/>
       <w:bookmarkEnd w:id="7"/>
       <w:r>
-        <w:rPr/>
+        <w:rPr>
+          <w:i/>
+          <w:iCs/>
+          <w:sz w:val="28"/>
+          <w:szCs w:val="28"/>
+        </w:rPr>
         <w:t>References</w:t>
       </w:r>
     </w:p>
@@ -1597,37 +1752,40 @@
       <w:pPr>
         <w:pStyle w:val="Template"/>
         <w:rPr>
-          <w:sz w:val="24"/>
-          <w:szCs w:val="24"/>
-        </w:rPr>
-      </w:pPr>
-      <w:r>
-        <w:rPr/>
-        <w:t>So</w:t>
-      </w:r>
-      <w:r>
-        <w:rPr>
-          <w:sz w:val="24"/>
-          <w:szCs w:val="24"/>
-        </w:rPr>
-        <w:t>urce code of some of the basic system which are already present but not affective.</w:t>
+          <w:i/>
+          <w:iCs/>
+          <w:sz w:val="28"/>
+          <w:szCs w:val="28"/>
+        </w:rPr>
+      </w:pPr>
+      <w:r>
+        <w:rPr>
+          <w:i/>
+          <w:iCs/>
+          <w:sz w:val="28"/>
+          <w:szCs w:val="28"/>
+        </w:rPr>
+        <w:t>Source code of some of the basic system which are already present but not affective.</w:t>
       </w:r>
     </w:p>
     <w:p>
       <w:pPr>
         <w:pStyle w:val="Template"/>
-        <w:rPr/>
-      </w:pPr>
-      <w:r>
-        <w:rPr>
-          <w:sz w:val="24"/>
-          <w:szCs w:val="24"/>
-        </w:rPr>
-        <w:t xml:space="preserve">Use of “stackoverflow” website for getting some of the doubts cleared. </w:t>
-      </w:r>
-      <w:r>
-        <w:rPr/>
-        <w:t xml:space="preserve"> </w:t>
+        <w:rPr>
+          <w:i/>
+          <w:iCs/>
+          <w:sz w:val="28"/>
+          <w:szCs w:val="28"/>
+        </w:rPr>
+      </w:pPr>
+      <w:r>
+        <w:rPr>
+          <w:i/>
+          <w:iCs/>
+          <w:sz w:val="28"/>
+          <w:szCs w:val="28"/>
+        </w:rPr>
+        <w:t xml:space="preserve">Use of “stackoverflow” website for getting some of the doubts cleared.  </w:t>
       </w:r>
     </w:p>
     <w:p>
@@ -1637,12 +1795,22 @@
           <w:ilvl w:val="0"/>
           <w:numId w:val="1"/>
         </w:numPr>
-        <w:rPr/>
+        <w:rPr>
+          <w:i/>
+          <w:iCs/>
+          <w:sz w:val="28"/>
+          <w:szCs w:val="28"/>
+        </w:rPr>
       </w:pPr>
       <w:bookmarkStart w:id="8" w:name="__RefHeading___Toc441230978"/>
       <w:bookmarkEnd w:id="8"/>
       <w:r>
-        <w:rPr/>
+        <w:rPr>
+          <w:i/>
+          <w:iCs/>
+          <w:sz w:val="28"/>
+          <w:szCs w:val="28"/>
+        </w:rPr>
         <w:t>Overall Description</w:t>
       </w:r>
     </w:p>
@@ -1653,58 +1821,88 @@
           <w:ilvl w:val="1"/>
           <w:numId w:val="1"/>
         </w:numPr>
-        <w:rPr/>
+        <w:rPr>
+          <w:i/>
+          <w:iCs/>
+          <w:sz w:val="28"/>
+          <w:szCs w:val="28"/>
+        </w:rPr>
       </w:pPr>
       <w:bookmarkStart w:id="9" w:name="__RefHeading___Toc441230979"/>
       <w:bookmarkEnd w:id="9"/>
       <w:r>
-        <w:rPr/>
+        <w:rPr>
+          <w:i/>
+          <w:iCs/>
+          <w:sz w:val="28"/>
+          <w:szCs w:val="28"/>
+        </w:rPr>
         <w:t>Product Perspective</w:t>
       </w:r>
     </w:p>
     <w:p>
       <w:pPr>
         <w:pStyle w:val="Template"/>
-        <w:rPr/>
-      </w:pPr>
-      <w:r>
-        <w:rPr/>
+        <w:rPr>
+          <w:i/>
+          <w:iCs/>
+          <w:sz w:val="28"/>
+          <w:szCs w:val="28"/>
+        </w:rPr>
+      </w:pPr>
+      <w:r>
+        <w:rPr>
+          <w:i/>
+          <w:iCs/>
+          <w:sz w:val="28"/>
+          <w:szCs w:val="28"/>
+        </w:rPr>
       </w:r>
     </w:p>
     <w:p>
       <w:pPr>
         <w:pStyle w:val="Template"/>
         <w:rPr>
-          <w:sz w:val="24"/>
-          <w:szCs w:val="24"/>
-        </w:rPr>
-      </w:pPr>
-      <w:r>
-        <w:rPr>
-          <w:sz w:val="24"/>
-          <w:szCs w:val="24"/>
+          <w:i/>
+          <w:iCs/>
+          <w:sz w:val="28"/>
+          <w:szCs w:val="28"/>
+        </w:rPr>
+      </w:pPr>
+      <w:r>
+        <w:rPr>
+          <w:i/>
+          <w:iCs/>
+          <w:sz w:val="28"/>
+          <w:szCs w:val="28"/>
         </w:rPr>
         <w:t xml:space="preserve"> </w:t>
       </w:r>
       <w:r>
         <w:rPr>
-          <w:sz w:val="24"/>
-          <w:szCs w:val="24"/>
+          <w:i/>
+          <w:iCs/>
+          <w:sz w:val="28"/>
+          <w:szCs w:val="28"/>
         </w:rPr>
         <w:t>This system will be made up of two parts, one running visible directly to the administrator on the server machine and the other visible to the end users, in this case the voters, through web pages. The two users of the system, namely the voters and the election admin interact with the system in di</w:t>
       </w:r>
       <w:r>
         <w:rPr>
           <w:rFonts w:cs="Cambria Math" w:ascii="Cambria Math" w:hAnsi="Cambria Math"/>
-          <w:sz w:val="24"/>
-          <w:szCs w:val="24"/>
+          <w:i/>
+          <w:iCs/>
+          <w:sz w:val="28"/>
+          <w:szCs w:val="28"/>
         </w:rPr>
         <w:t>ﬀ</w:t>
       </w:r>
       <w:r>
         <w:rPr>
-          <w:sz w:val="24"/>
-          <w:szCs w:val="24"/>
+          <w:i/>
+          <w:iCs/>
+          <w:sz w:val="28"/>
+          <w:szCs w:val="28"/>
         </w:rPr>
         <w:t>erent ways The voters cast their votes using the web interface provided. These votes are accepted by the system on the server.</w:t>
       </w:r>
@@ -1712,10 +1910,20 @@
     <w:p>
       <w:pPr>
         <w:pStyle w:val="Template"/>
-        <w:rPr/>
-      </w:pPr>
-      <w:r>
-        <w:rPr/>
+        <w:rPr>
+          <w:i/>
+          <w:iCs/>
+          <w:sz w:val="28"/>
+          <w:szCs w:val="28"/>
+        </w:rPr>
+      </w:pPr>
+      <w:r>
+        <w:rPr>
+          <w:i/>
+          <w:iCs/>
+          <w:sz w:val="28"/>
+          <w:szCs w:val="28"/>
+        </w:rPr>
       </w:r>
     </w:p>
     <w:p>
@@ -1725,12 +1933,22 @@
           <w:ilvl w:val="1"/>
           <w:numId w:val="1"/>
         </w:numPr>
-        <w:rPr/>
+        <w:rPr>
+          <w:i/>
+          <w:iCs/>
+          <w:sz w:val="28"/>
+          <w:szCs w:val="28"/>
+        </w:rPr>
       </w:pPr>
       <w:bookmarkStart w:id="10" w:name="__RefHeading___Toc441230980"/>
       <w:bookmarkEnd w:id="10"/>
       <w:r>
-        <w:rPr/>
+        <w:rPr>
+          <w:i/>
+          <w:iCs/>
+          <w:sz w:val="28"/>
+          <w:szCs w:val="28"/>
+        </w:rPr>
         <w:t>Product Functions</w:t>
       </w:r>
     </w:p>
@@ -1738,31 +1956,46 @@
       <w:pPr>
         <w:pStyle w:val="Normal"/>
         <w:rPr>
-          <w:szCs w:val="24"/>
-        </w:rPr>
-      </w:pPr>
-      <w:r>
-        <w:rPr>
-          <w:szCs w:val="24"/>
+          <w:i/>
+          <w:iCs/>
+          <w:sz w:val="28"/>
+          <w:szCs w:val="28"/>
+        </w:rPr>
+      </w:pPr>
+      <w:r>
+        <w:rPr>
+          <w:i/>
+          <w:iCs/>
+          <w:sz w:val="28"/>
+          <w:szCs w:val="28"/>
         </w:rPr>
         <w:t xml:space="preserve">                 </w:t>
       </w:r>
       <w:r>
         <w:rPr>
-          <w:szCs w:val="24"/>
+          <w:i/>
+          <w:iCs/>
+          <w:sz w:val="28"/>
+          <w:szCs w:val="28"/>
         </w:rPr>
         <w:t>The system can be used to create/update/delete the election details ( posts, candidates, electoral rolls etc ). The admin should be able to specify the di</w:t>
       </w:r>
       <w:r>
         <w:rPr>
           <w:rFonts w:cs="Cambria Math" w:ascii="Cambria Math" w:hAnsi="Cambria Math"/>
-          <w:szCs w:val="24"/>
+          <w:i/>
+          <w:iCs/>
+          <w:sz w:val="28"/>
+          <w:szCs w:val="28"/>
         </w:rPr>
         <w:t>ﬀ</w:t>
       </w:r>
       <w:r>
         <w:rPr>
-          <w:szCs w:val="24"/>
+          <w:i/>
+          <w:iCs/>
+          <w:sz w:val="28"/>
+          <w:szCs w:val="28"/>
         </w:rPr>
         <w:t>erent attributes it wants for posts/candidates of a particular election instance and voters. The system should also be able to run seperate election instances at the same time.</w:t>
       </w:r>
@@ -1771,107 +2004,206 @@
       <w:pPr>
         <w:pStyle w:val="Template"/>
         <w:rPr>
-          <w:sz w:val="24"/>
-          <w:szCs w:val="24"/>
-        </w:rPr>
-      </w:pPr>
-      <w:r>
-        <w:rPr>
-          <w:sz w:val="24"/>
-          <w:szCs w:val="24"/>
+          <w:i/>
+          <w:iCs/>
+          <w:sz w:val="28"/>
+          <w:szCs w:val="28"/>
+        </w:rPr>
+      </w:pPr>
+      <w:r>
+        <w:rPr>
+          <w:i/>
+          <w:iCs/>
+          <w:sz w:val="28"/>
+          <w:szCs w:val="28"/>
         </w:rPr>
       </w:r>
     </w:p>
     <w:p>
       <w:pPr>
         <w:pStyle w:val="Heading2"/>
-        <w:rPr/>
+        <w:rPr>
+          <w:i/>
+          <w:iCs/>
+          <w:sz w:val="28"/>
+          <w:szCs w:val="28"/>
+        </w:rPr>
       </w:pPr>
       <w:bookmarkStart w:id="11" w:name="__RefHeading__919_173753190"/>
       <w:bookmarkEnd w:id="11"/>
       <w:r>
-        <w:rPr/>
+        <w:rPr>
+          <w:i/>
+          <w:iCs/>
+          <w:sz w:val="28"/>
+          <w:szCs w:val="28"/>
+        </w:rPr>
         <w:t xml:space="preserve"> </w:t>
       </w:r>
       <w:bookmarkStart w:id="12" w:name="__RefHeading___Toc441230981"/>
       <w:bookmarkEnd w:id="12"/>
       <w:r>
-        <w:rPr/>
+        <w:rPr>
+          <w:i/>
+          <w:iCs/>
+          <w:sz w:val="28"/>
+          <w:szCs w:val="28"/>
+        </w:rPr>
         <w:t>2.3. User Classes and Characteristics</w:t>
       </w:r>
     </w:p>
     <w:p>
       <w:pPr>
         <w:pStyle w:val="Template"/>
-        <w:rPr/>
-      </w:pPr>
-      <w:r>
-        <w:rPr/>
+        <w:rPr>
+          <w:i/>
+          <w:iCs/>
+          <w:sz w:val="28"/>
+          <w:szCs w:val="28"/>
+        </w:rPr>
+      </w:pPr>
+      <w:r>
+        <w:rPr>
+          <w:i/>
+          <w:iCs/>
+          <w:sz w:val="28"/>
+          <w:szCs w:val="28"/>
+        </w:rPr>
       </w:r>
     </w:p>
     <w:p>
       <w:pPr>
         <w:pStyle w:val="Template"/>
-        <w:rPr/>
-      </w:pPr>
-      <w:r>
-        <w:rPr/>
+        <w:rPr>
+          <w:i/>
+          <w:iCs/>
+          <w:sz w:val="28"/>
+          <w:szCs w:val="28"/>
+        </w:rPr>
+      </w:pPr>
+      <w:r>
+        <w:rPr>
+          <w:i/>
+          <w:iCs/>
+          <w:sz w:val="28"/>
+          <w:szCs w:val="28"/>
+        </w:rPr>
         <w:t xml:space="preserve">The users can be divided into two main classes: – </w:t>
       </w:r>
     </w:p>
     <w:p>
       <w:pPr>
         <w:pStyle w:val="Template"/>
-        <w:rPr/>
-      </w:pPr>
-      <w:r>
-        <w:rPr/>
+        <w:rPr>
+          <w:i/>
+          <w:iCs/>
+          <w:sz w:val="28"/>
+          <w:szCs w:val="28"/>
+        </w:rPr>
+      </w:pPr>
+      <w:r>
+        <w:rPr>
+          <w:i/>
+          <w:iCs/>
+          <w:sz w:val="28"/>
+          <w:szCs w:val="28"/>
+        </w:rPr>
       </w:r>
     </w:p>
     <w:p>
       <w:pPr>
         <w:pStyle w:val="Template"/>
-        <w:rPr/>
-      </w:pPr>
-      <w:r>
-        <w:rPr/>
+        <w:rPr>
+          <w:i/>
+          <w:iCs/>
+          <w:sz w:val="28"/>
+          <w:szCs w:val="28"/>
+        </w:rPr>
+      </w:pPr>
+      <w:r>
+        <w:rPr>
+          <w:i/>
+          <w:iCs/>
+          <w:sz w:val="28"/>
+          <w:szCs w:val="28"/>
+        </w:rPr>
         <w:t>The Admin :</w:t>
       </w:r>
     </w:p>
     <w:p>
       <w:pPr>
         <w:pStyle w:val="Template"/>
-        <w:rPr/>
-      </w:pPr>
-      <w:r>
-        <w:rPr/>
+        <w:rPr>
+          <w:i/>
+          <w:iCs/>
+          <w:sz w:val="28"/>
+          <w:szCs w:val="28"/>
+        </w:rPr>
+      </w:pPr>
+      <w:r>
+        <w:rPr>
+          <w:i/>
+          <w:iCs/>
+          <w:sz w:val="28"/>
+          <w:szCs w:val="28"/>
+        </w:rPr>
         <w:t xml:space="preserve">              </w:t>
       </w:r>
       <w:r>
-        <w:rPr/>
+        <w:rPr>
+          <w:i/>
+          <w:iCs/>
+          <w:sz w:val="28"/>
+          <w:szCs w:val="28"/>
+        </w:rPr>
         <w:t xml:space="preserve">It’s primary objective is to conduct fair  elections. The admin has to be a neutral party and should not have any gain/loss from the election results. The  admin decides the classes of voters eligible to vote for a certain post. They should have adequate experience of using a computer to be able to conﬁgure the election properly. </w:t>
       </w:r>
     </w:p>
     <w:p>
       <w:pPr>
         <w:pStyle w:val="Template"/>
-        <w:rPr/>
-      </w:pPr>
-      <w:r>
-        <w:rPr/>
+        <w:rPr>
+          <w:i/>
+          <w:iCs/>
+          <w:sz w:val="28"/>
+          <w:szCs w:val="28"/>
+        </w:rPr>
+      </w:pPr>
+      <w:r>
+        <w:rPr>
+          <w:i/>
+          <w:iCs/>
+          <w:sz w:val="28"/>
+          <w:szCs w:val="28"/>
+        </w:rPr>
       </w:r>
     </w:p>
     <w:p>
       <w:pPr>
         <w:pStyle w:val="Template"/>
-        <w:rPr/>
-      </w:pPr>
-      <w:r>
-        <w:rPr/>
+        <w:rPr>
+          <w:i/>
+          <w:iCs/>
+          <w:sz w:val="28"/>
+          <w:szCs w:val="28"/>
+        </w:rPr>
+      </w:pPr>
+      <w:r>
+        <w:rPr>
+          <w:i/>
+          <w:iCs/>
+          <w:sz w:val="28"/>
+          <w:szCs w:val="28"/>
+        </w:rPr>
         <w:t xml:space="preserve"> </w:t>
       </w:r>
       <w:r>
-        <w:rPr/>
+        <w:rPr>
+          <w:i/>
+          <w:iCs/>
+          <w:sz w:val="28"/>
+          <w:szCs w:val="28"/>
+        </w:rPr>
         <w:t>The Voters : The voters should have a basic knowledge of how to use a web browser and navigate through web pages. The voters should be aware that they have to keep their user-id and password conﬁdential.</w:t>
       </w:r>
     </w:p>
@@ -1882,30 +2214,60 @@
           <w:ilvl w:val="1"/>
           <w:numId w:val="4"/>
         </w:numPr>
-        <w:rPr/>
+        <w:rPr>
+          <w:i/>
+          <w:iCs/>
+          <w:sz w:val="28"/>
+          <w:szCs w:val="28"/>
+        </w:rPr>
       </w:pPr>
       <w:bookmarkStart w:id="13" w:name="__RefHeading___Toc441230982"/>
       <w:bookmarkEnd w:id="13"/>
       <w:r>
-        <w:rPr/>
+        <w:rPr>
+          <w:i/>
+          <w:iCs/>
+          <w:sz w:val="28"/>
+          <w:szCs w:val="28"/>
+        </w:rPr>
         <w:t xml:space="preserve"> </w:t>
       </w:r>
       <w:r>
-        <w:rPr/>
+        <w:rPr>
+          <w:i/>
+          <w:iCs/>
+          <w:sz w:val="28"/>
+          <w:szCs w:val="28"/>
+        </w:rPr>
         <w:t>Operating Environment</w:t>
       </w:r>
     </w:p>
     <w:p>
       <w:pPr>
         <w:pStyle w:val="Template"/>
-        <w:rPr/>
-      </w:pPr>
-      <w:r>
-        <w:rPr/>
+        <w:rPr>
+          <w:i/>
+          <w:iCs/>
+          <w:sz w:val="28"/>
+          <w:szCs w:val="28"/>
+        </w:rPr>
+      </w:pPr>
+      <w:r>
+        <w:rPr>
+          <w:i/>
+          <w:iCs/>
+          <w:sz w:val="28"/>
+          <w:szCs w:val="28"/>
+        </w:rPr>
         <w:t xml:space="preserve"> </w:t>
       </w:r>
       <w:r>
-        <w:rPr/>
+        <w:rPr>
+          <w:i/>
+          <w:iCs/>
+          <w:sz w:val="28"/>
+          <w:szCs w:val="28"/>
+        </w:rPr>
         <w:t>The server should have Java installed on the machine, along with Java’s cryptographic packages. The election server runs on a http server . The browsers through which the voters access the server should have minimal support for cookies and encrypted transactions.</w:t>
       </w:r>
     </w:p>
@@ -1916,35 +2278,70 @@
           <w:ilvl w:val="1"/>
           <w:numId w:val="4"/>
         </w:numPr>
-        <w:rPr/>
+        <w:rPr>
+          <w:i/>
+          <w:iCs/>
+          <w:sz w:val="28"/>
+          <w:szCs w:val="28"/>
+        </w:rPr>
       </w:pPr>
       <w:bookmarkStart w:id="14" w:name="__RefHeading___Toc441230983"/>
       <w:bookmarkEnd w:id="14"/>
       <w:r>
-        <w:rPr/>
+        <w:rPr>
+          <w:i/>
+          <w:iCs/>
+          <w:sz w:val="28"/>
+          <w:szCs w:val="28"/>
+        </w:rPr>
         <w:t xml:space="preserve"> </w:t>
       </w:r>
       <w:r>
-        <w:rPr/>
+        <w:rPr>
+          <w:i/>
+          <w:iCs/>
+          <w:sz w:val="28"/>
+          <w:szCs w:val="28"/>
+        </w:rPr>
         <w:t>Design and Implementation Constraints</w:t>
       </w:r>
     </w:p>
     <w:p>
       <w:pPr>
         <w:pStyle w:val="Template"/>
-        <w:rPr/>
-      </w:pPr>
-      <w:r>
-        <w:rPr/>
+        <w:rPr>
+          <w:i/>
+          <w:iCs/>
+          <w:sz w:val="28"/>
+          <w:szCs w:val="28"/>
+        </w:rPr>
+      </w:pPr>
+      <w:r>
+        <w:rPr>
+          <w:i/>
+          <w:iCs/>
+          <w:sz w:val="28"/>
+          <w:szCs w:val="28"/>
+        </w:rPr>
       </w:r>
     </w:p>
     <w:p>
       <w:pPr>
         <w:pStyle w:val="Template"/>
-        <w:rPr/>
-      </w:pPr>
-      <w:r>
-        <w:rPr/>
+        <w:rPr>
+          <w:i/>
+          <w:iCs/>
+          <w:sz w:val="28"/>
+          <w:szCs w:val="28"/>
+        </w:rPr>
+      </w:pPr>
+      <w:r>
+        <w:rPr>
+          <w:i/>
+          <w:iCs/>
+          <w:sz w:val="28"/>
+          <w:szCs w:val="28"/>
+        </w:rPr>
         <w:t xml:space="preserve">We are using  Java, JavaScript  or php and MySQL </w:t>
       </w:r>
     </w:p>
@@ -1955,22 +2352,42 @@
           <w:ilvl w:val="1"/>
           <w:numId w:val="4"/>
         </w:numPr>
-        <w:rPr/>
+        <w:rPr>
+          <w:i/>
+          <w:iCs/>
+          <w:sz w:val="28"/>
+          <w:szCs w:val="28"/>
+        </w:rPr>
       </w:pPr>
       <w:bookmarkStart w:id="15" w:name="__RefHeading___Toc441230984"/>
       <w:bookmarkEnd w:id="15"/>
       <w:r>
-        <w:rPr/>
+        <w:rPr>
+          <w:i/>
+          <w:iCs/>
+          <w:sz w:val="28"/>
+          <w:szCs w:val="28"/>
+        </w:rPr>
         <w:t>User Documentation</w:t>
       </w:r>
     </w:p>
     <w:p>
       <w:pPr>
         <w:pStyle w:val="Normal"/>
-        <w:rPr/>
-      </w:pPr>
-      <w:r>
-        <w:rPr/>
+        <w:rPr>
+          <w:i/>
+          <w:iCs/>
+          <w:sz w:val="28"/>
+          <w:szCs w:val="28"/>
+        </w:rPr>
+      </w:pPr>
+      <w:r>
+        <w:rPr>
+          <w:i/>
+          <w:iCs/>
+          <w:sz w:val="28"/>
+          <w:szCs w:val="28"/>
+        </w:rPr>
         <w:tab/>
         <w:t>To be updated.....</w:t>
       </w:r>
@@ -1982,64 +2399,129 @@
           <w:ilvl w:val="1"/>
           <w:numId w:val="4"/>
         </w:numPr>
-        <w:rPr/>
+        <w:rPr>
+          <w:i/>
+          <w:iCs/>
+          <w:sz w:val="28"/>
+          <w:szCs w:val="28"/>
+        </w:rPr>
       </w:pPr>
       <w:bookmarkStart w:id="16" w:name="__RefHeading___Toc441230985"/>
       <w:bookmarkEnd w:id="16"/>
       <w:r>
-        <w:rPr/>
+        <w:rPr>
+          <w:i/>
+          <w:iCs/>
+          <w:sz w:val="28"/>
+          <w:szCs w:val="28"/>
+        </w:rPr>
         <w:t>Assumptions and Dependencies</w:t>
       </w:r>
     </w:p>
     <w:p>
       <w:pPr>
         <w:pStyle w:val="Template"/>
-        <w:rPr/>
-      </w:pPr>
-      <w:r>
-        <w:rPr/>
+        <w:rPr>
+          <w:i/>
+          <w:iCs/>
+          <w:sz w:val="28"/>
+          <w:szCs w:val="28"/>
+        </w:rPr>
+      </w:pPr>
+      <w:r>
+        <w:rPr>
+          <w:i/>
+          <w:iCs/>
+          <w:sz w:val="28"/>
+          <w:szCs w:val="28"/>
+        </w:rPr>
         <w:t>--PC (Personal Computer) or workstation with GUI.</w:t>
       </w:r>
     </w:p>
     <w:p>
       <w:pPr>
         <w:pStyle w:val="Template"/>
-        <w:rPr/>
-      </w:pPr>
-      <w:r>
-        <w:rPr/>
+        <w:rPr>
+          <w:i/>
+          <w:iCs/>
+          <w:sz w:val="28"/>
+          <w:szCs w:val="28"/>
+        </w:rPr>
+      </w:pPr>
+      <w:r>
+        <w:rPr>
+          <w:i/>
+          <w:iCs/>
+          <w:sz w:val="28"/>
+          <w:szCs w:val="28"/>
+        </w:rPr>
         <w:t xml:space="preserve"> – </w:t>
       </w:r>
       <w:r>
-        <w:rPr/>
+        <w:rPr>
+          <w:i/>
+          <w:iCs/>
+          <w:sz w:val="28"/>
+          <w:szCs w:val="28"/>
+        </w:rPr>
         <w:t>A web browser with support for cookies.</w:t>
       </w:r>
     </w:p>
     <w:p>
       <w:pPr>
         <w:pStyle w:val="Template"/>
-        <w:rPr/>
-      </w:pPr>
-      <w:r>
-        <w:rPr/>
+        <w:rPr>
+          <w:i/>
+          <w:iCs/>
+          <w:sz w:val="28"/>
+          <w:szCs w:val="28"/>
+        </w:rPr>
+      </w:pPr>
+      <w:r>
+        <w:rPr>
+          <w:i/>
+          <w:iCs/>
+          <w:sz w:val="28"/>
+          <w:szCs w:val="28"/>
+        </w:rPr>
         <w:t xml:space="preserve"> – </w:t>
       </w:r>
       <w:r>
-        <w:rPr/>
+        <w:rPr>
+          <w:i/>
+          <w:iCs/>
+          <w:sz w:val="28"/>
+          <w:szCs w:val="28"/>
+        </w:rPr>
         <w:t>Working Internet connection</w:t>
       </w:r>
     </w:p>
     <w:p>
       <w:pPr>
         <w:pStyle w:val="Template"/>
-        <w:rPr/>
-      </w:pPr>
-      <w:r>
-        <w:rPr/>
+        <w:rPr>
+          <w:i/>
+          <w:iCs/>
+          <w:sz w:val="28"/>
+          <w:szCs w:val="28"/>
+        </w:rPr>
+      </w:pPr>
+      <w:r>
+        <w:rPr>
+          <w:i/>
+          <w:iCs/>
+          <w:sz w:val="28"/>
+          <w:szCs w:val="28"/>
+        </w:rPr>
         <w:t xml:space="preserve">– </w:t>
       </w:r>
       <w:r>
-        <w:rPr/>
+        <w:rPr>
+          <w:i/>
+          <w:iCs/>
+          <w:sz w:val="28"/>
+          <w:szCs w:val="28"/>
+        </w:rPr>
         <w:t>A web server with GUI, Java and an http server installed</w:t>
       </w:r>
     </w:p>
@@ -2050,12 +2532,22 @@
           <w:ilvl w:val="0"/>
           <w:numId w:val="4"/>
         </w:numPr>
-        <w:rPr/>
+        <w:rPr>
+          <w:i/>
+          <w:iCs/>
+          <w:sz w:val="28"/>
+          <w:szCs w:val="28"/>
+        </w:rPr>
       </w:pPr>
       <w:bookmarkStart w:id="17" w:name="__RefHeading___Toc441230986"/>
       <w:bookmarkEnd w:id="17"/>
       <w:r>
-        <w:rPr/>
+        <w:rPr>
+          <w:i/>
+          <w:iCs/>
+          <w:sz w:val="28"/>
+          <w:szCs w:val="28"/>
+        </w:rPr>
         <w:t>External Interface Requirements</w:t>
       </w:r>
     </w:p>
@@ -2066,120 +2558,240 @@
           <w:ilvl w:val="1"/>
           <w:numId w:val="4"/>
         </w:numPr>
-        <w:rPr/>
+        <w:rPr>
+          <w:i/>
+          <w:iCs/>
+          <w:sz w:val="28"/>
+          <w:szCs w:val="28"/>
+        </w:rPr>
       </w:pPr>
       <w:bookmarkStart w:id="18" w:name="__RefHeading___Toc441230987"/>
       <w:bookmarkEnd w:id="18"/>
       <w:r>
-        <w:rPr/>
+        <w:rPr>
+          <w:i/>
+          <w:iCs/>
+          <w:sz w:val="28"/>
+          <w:szCs w:val="28"/>
+        </w:rPr>
         <w:t xml:space="preserve"> </w:t>
       </w:r>
       <w:r>
-        <w:rPr/>
+        <w:rPr>
+          <w:i/>
+          <w:iCs/>
+          <w:sz w:val="28"/>
+          <w:szCs w:val="28"/>
+        </w:rPr>
         <w:t>User Interfaces</w:t>
       </w:r>
     </w:p>
     <w:p>
       <w:pPr>
         <w:pStyle w:val="Template"/>
-        <w:rPr/>
-      </w:pPr>
-      <w:r>
-        <w:rPr/>
+        <w:rPr>
+          <w:i/>
+          <w:iCs/>
+          <w:sz w:val="28"/>
+          <w:szCs w:val="28"/>
+        </w:rPr>
+      </w:pPr>
+      <w:r>
+        <w:rPr>
+          <w:i/>
+          <w:iCs/>
+          <w:sz w:val="28"/>
+          <w:szCs w:val="28"/>
+        </w:rPr>
         <w:t xml:space="preserve"> </w:t>
       </w:r>
       <w:r>
-        <w:rPr/>
+        <w:rPr>
+          <w:i/>
+          <w:iCs/>
+          <w:sz w:val="28"/>
+          <w:szCs w:val="28"/>
+        </w:rPr>
         <w:t>Use case 0 : Welcome screen for the Administrator</w:t>
       </w:r>
     </w:p>
     <w:p>
       <w:pPr>
         <w:pStyle w:val="Template"/>
-        <w:rPr/>
-      </w:pPr>
-      <w:r>
-        <w:rPr/>
+        <w:rPr>
+          <w:i/>
+          <w:iCs/>
+          <w:sz w:val="28"/>
+          <w:szCs w:val="28"/>
+        </w:rPr>
+      </w:pPr>
+      <w:r>
+        <w:rPr>
+          <w:i/>
+          <w:iCs/>
+          <w:sz w:val="28"/>
+          <w:szCs w:val="28"/>
+        </w:rPr>
         <w:t>Use case 1 : Creating the Voters Database</w:t>
       </w:r>
     </w:p>
     <w:p>
       <w:pPr>
         <w:pStyle w:val="Template"/>
-        <w:rPr/>
-      </w:pPr>
-      <w:r>
-        <w:rPr/>
+        <w:rPr>
+          <w:i/>
+          <w:iCs/>
+          <w:sz w:val="28"/>
+          <w:szCs w:val="28"/>
+        </w:rPr>
+      </w:pPr>
+      <w:r>
+        <w:rPr>
+          <w:i/>
+          <w:iCs/>
+          <w:sz w:val="28"/>
+          <w:szCs w:val="28"/>
+        </w:rPr>
         <w:t>Use case 2 : Modify the voters databases</w:t>
       </w:r>
     </w:p>
     <w:p>
       <w:pPr>
         <w:pStyle w:val="Template"/>
-        <w:rPr/>
-      </w:pPr>
-      <w:r>
-        <w:rPr/>
+        <w:rPr>
+          <w:i/>
+          <w:iCs/>
+          <w:sz w:val="28"/>
+          <w:szCs w:val="28"/>
+        </w:rPr>
+      </w:pPr>
+      <w:r>
+        <w:rPr>
+          <w:i/>
+          <w:iCs/>
+          <w:sz w:val="28"/>
+          <w:szCs w:val="28"/>
+        </w:rPr>
         <w:t>Use case 3 : Delete the Voters’ database</w:t>
       </w:r>
     </w:p>
     <w:p>
       <w:pPr>
         <w:pStyle w:val="Template"/>
-        <w:rPr/>
-      </w:pPr>
-      <w:r>
-        <w:rPr/>
+        <w:rPr>
+          <w:i/>
+          <w:iCs/>
+          <w:sz w:val="28"/>
+          <w:szCs w:val="28"/>
+        </w:rPr>
+      </w:pPr>
+      <w:r>
+        <w:rPr>
+          <w:i/>
+          <w:iCs/>
+          <w:sz w:val="28"/>
+          <w:szCs w:val="28"/>
+        </w:rPr>
         <w:t>Use case 4 : Add the Candidates</w:t>
       </w:r>
     </w:p>
     <w:p>
       <w:pPr>
         <w:pStyle w:val="Template"/>
-        <w:rPr/>
-      </w:pPr>
-      <w:r>
-        <w:rPr/>
+        <w:rPr>
+          <w:i/>
+          <w:iCs/>
+          <w:sz w:val="28"/>
+          <w:szCs w:val="28"/>
+        </w:rPr>
+      </w:pPr>
+      <w:r>
+        <w:rPr>
+          <w:i/>
+          <w:iCs/>
+          <w:sz w:val="28"/>
+          <w:szCs w:val="28"/>
+        </w:rPr>
         <w:t>Use case 5: Modify the candidates</w:t>
       </w:r>
     </w:p>
     <w:p>
       <w:pPr>
         <w:pStyle w:val="Template"/>
-        <w:rPr/>
-      </w:pPr>
-      <w:r>
-        <w:rPr/>
+        <w:rPr>
+          <w:i/>
+          <w:iCs/>
+          <w:sz w:val="28"/>
+          <w:szCs w:val="28"/>
+        </w:rPr>
+      </w:pPr>
+      <w:r>
+        <w:rPr>
+          <w:i/>
+          <w:iCs/>
+          <w:sz w:val="28"/>
+          <w:szCs w:val="28"/>
+        </w:rPr>
         <w:t>Use case 6 : The Voting on the Voter’s end</w:t>
       </w:r>
     </w:p>
     <w:p>
       <w:pPr>
         <w:pStyle w:val="Template"/>
-        <w:rPr/>
-      </w:pPr>
-      <w:r>
-        <w:rPr/>
+        <w:rPr>
+          <w:i/>
+          <w:iCs/>
+          <w:sz w:val="28"/>
+          <w:szCs w:val="28"/>
+        </w:rPr>
+      </w:pPr>
+      <w:r>
+        <w:rPr>
+          <w:i/>
+          <w:iCs/>
+          <w:sz w:val="28"/>
+          <w:szCs w:val="28"/>
+        </w:rPr>
         <w:t>Use case 7: Counting the votes</w:t>
       </w:r>
     </w:p>
     <w:p>
       <w:pPr>
         <w:pStyle w:val="Template"/>
-        <w:rPr/>
-      </w:pPr>
-      <w:r>
-        <w:rPr/>
+        <w:rPr>
+          <w:i/>
+          <w:iCs/>
+          <w:sz w:val="28"/>
+          <w:szCs w:val="28"/>
+        </w:rPr>
+      </w:pPr>
+      <w:r>
+        <w:rPr>
+          <w:i/>
+          <w:iCs/>
+          <w:sz w:val="28"/>
+          <w:szCs w:val="28"/>
+        </w:rPr>
         <w:t>Use case 8: Declaring the results</w:t>
       </w:r>
     </w:p>
     <w:p>
       <w:pPr>
         <w:pStyle w:val="Template"/>
-        <w:rPr/>
-      </w:pPr>
-      <w:r>
-        <w:rPr/>
+        <w:rPr>
+          <w:i/>
+          <w:iCs/>
+          <w:sz w:val="28"/>
+          <w:szCs w:val="28"/>
+        </w:rPr>
+      </w:pPr>
+      <w:r>
+        <w:rPr>
+          <w:i/>
+          <w:iCs/>
+          <w:sz w:val="28"/>
+          <w:szCs w:val="28"/>
+        </w:rPr>
       </w:r>
     </w:p>
     <w:p>
@@ -2189,30 +2801,60 @@
           <w:ilvl w:val="1"/>
           <w:numId w:val="4"/>
         </w:numPr>
-        <w:rPr/>
+        <w:rPr>
+          <w:i/>
+          <w:iCs/>
+          <w:sz w:val="28"/>
+          <w:szCs w:val="28"/>
+        </w:rPr>
       </w:pPr>
       <w:bookmarkStart w:id="19" w:name="__RefHeading___Toc441230988"/>
       <w:bookmarkEnd w:id="19"/>
       <w:r>
-        <w:rPr/>
+        <w:rPr>
+          <w:i/>
+          <w:iCs/>
+          <w:sz w:val="28"/>
+          <w:szCs w:val="28"/>
+        </w:rPr>
         <w:t xml:space="preserve"> </w:t>
       </w:r>
       <w:r>
-        <w:rPr/>
+        <w:rPr>
+          <w:i/>
+          <w:iCs/>
+          <w:sz w:val="28"/>
+          <w:szCs w:val="28"/>
+        </w:rPr>
         <w:t>Hardware Interfaces</w:t>
       </w:r>
     </w:p>
     <w:p>
       <w:pPr>
         <w:pStyle w:val="Template"/>
-        <w:rPr/>
-      </w:pPr>
-      <w:r>
-        <w:rPr/>
+        <w:rPr>
+          <w:i/>
+          <w:iCs/>
+          <w:sz w:val="28"/>
+          <w:szCs w:val="28"/>
+        </w:rPr>
+      </w:pPr>
+      <w:r>
+        <w:rPr>
+          <w:i/>
+          <w:iCs/>
+          <w:sz w:val="28"/>
+          <w:szCs w:val="28"/>
+        </w:rPr>
         <w:t xml:space="preserve"> </w:t>
       </w:r>
       <w:r>
-        <w:rPr/>
+        <w:rPr>
+          <w:i/>
+          <w:iCs/>
+          <w:sz w:val="28"/>
+          <w:szCs w:val="28"/>
+        </w:rPr>
         <w:t>There are no hardware interfaces to this software system. The only interfaces are through a computer system.</w:t>
         <w:tab/>
       </w:r>
@@ -2220,10 +2862,20 @@
     <w:p>
       <w:pPr>
         <w:pStyle w:val="Template"/>
-        <w:rPr/>
-      </w:pPr>
-      <w:r>
-        <w:rPr/>
+        <w:rPr>
+          <w:i/>
+          <w:iCs/>
+          <w:sz w:val="28"/>
+          <w:szCs w:val="28"/>
+        </w:rPr>
+      </w:pPr>
+      <w:r>
+        <w:rPr>
+          <w:i/>
+          <w:iCs/>
+          <w:sz w:val="28"/>
+          <w:szCs w:val="28"/>
+        </w:rPr>
       </w:r>
     </w:p>
     <w:p>
@@ -2233,40 +2885,80 @@
           <w:ilvl w:val="1"/>
           <w:numId w:val="4"/>
         </w:numPr>
-        <w:rPr/>
+        <w:rPr>
+          <w:i/>
+          <w:iCs/>
+          <w:sz w:val="28"/>
+          <w:szCs w:val="28"/>
+        </w:rPr>
       </w:pPr>
       <w:bookmarkStart w:id="20" w:name="__RefHeading___Toc441230989"/>
       <w:bookmarkEnd w:id="20"/>
       <w:r>
-        <w:rPr/>
+        <w:rPr>
+          <w:i/>
+          <w:iCs/>
+          <w:sz w:val="28"/>
+          <w:szCs w:val="28"/>
+        </w:rPr>
         <w:t xml:space="preserve"> </w:t>
       </w:r>
       <w:r>
-        <w:rPr/>
+        <w:rPr>
+          <w:i/>
+          <w:iCs/>
+          <w:sz w:val="28"/>
+          <w:szCs w:val="28"/>
+        </w:rPr>
         <w:t>Software Interfaces</w:t>
       </w:r>
     </w:p>
     <w:p>
       <w:pPr>
         <w:pStyle w:val="Normal"/>
-        <w:rPr/>
-      </w:pPr>
-      <w:r>
-        <w:rPr/>
+        <w:rPr>
+          <w:i/>
+          <w:iCs/>
+          <w:sz w:val="28"/>
+          <w:szCs w:val="28"/>
+        </w:rPr>
+      </w:pPr>
+      <w:r>
+        <w:rPr>
+          <w:i/>
+          <w:iCs/>
+          <w:sz w:val="28"/>
+          <w:szCs w:val="28"/>
+        </w:rPr>
         <w:t xml:space="preserve">                      </w:t>
       </w:r>
       <w:r>
-        <w:rPr/>
+        <w:rPr>
+          <w:i/>
+          <w:iCs/>
+          <w:sz w:val="28"/>
+          <w:szCs w:val="28"/>
+        </w:rPr>
         <w:t>The poll server runs on http server. It uses a relational database to keep track of the polls. In order to run the setup software, the environment needs to have a JVM running on it.</w:t>
       </w:r>
     </w:p>
     <w:p>
       <w:pPr>
         <w:pStyle w:val="Template"/>
-        <w:rPr/>
-      </w:pPr>
-      <w:r>
-        <w:rPr/>
+        <w:rPr>
+          <w:i/>
+          <w:iCs/>
+          <w:sz w:val="28"/>
+          <w:szCs w:val="28"/>
+        </w:rPr>
+      </w:pPr>
+      <w:r>
+        <w:rPr>
+          <w:i/>
+          <w:iCs/>
+          <w:sz w:val="28"/>
+          <w:szCs w:val="28"/>
+        </w:rPr>
         <w:t xml:space="preserve"> </w:t>
       </w:r>
     </w:p>
@@ -2277,26 +2969,51 @@
           <w:ilvl w:val="1"/>
           <w:numId w:val="4"/>
         </w:numPr>
-        <w:rPr/>
+        <w:rPr>
+          <w:i/>
+          <w:iCs/>
+          <w:sz w:val="28"/>
+          <w:szCs w:val="28"/>
+        </w:rPr>
       </w:pPr>
       <w:bookmarkStart w:id="21" w:name="__RefHeading___Toc441230990"/>
       <w:bookmarkEnd w:id="21"/>
       <w:r>
-        <w:rPr/>
+        <w:rPr>
+          <w:i/>
+          <w:iCs/>
+          <w:sz w:val="28"/>
+          <w:szCs w:val="28"/>
+        </w:rPr>
         <w:t>Communications Interfaces</w:t>
       </w:r>
     </w:p>
     <w:p>
       <w:pPr>
         <w:pStyle w:val="Template"/>
-        <w:rPr/>
-      </w:pPr>
-      <w:r>
-        <w:rPr/>
+        <w:rPr>
+          <w:i/>
+          <w:iCs/>
+          <w:sz w:val="28"/>
+          <w:szCs w:val="28"/>
+        </w:rPr>
+      </w:pPr>
+      <w:r>
+        <w:rPr>
+          <w:i/>
+          <w:iCs/>
+          <w:sz w:val="28"/>
+          <w:szCs w:val="28"/>
+        </w:rPr>
         <w:t xml:space="preserve">                      </w:t>
       </w:r>
       <w:r>
-        <w:rPr/>
+        <w:rPr>
+          <w:i/>
+          <w:iCs/>
+          <w:sz w:val="28"/>
+          <w:szCs w:val="28"/>
+        </w:rPr>
         <w:t>The system should use standard protocols for secure transactions between the Voter and the system through the internet.</w:t>
       </w:r>
     </w:p>
@@ -2307,26 +3024,51 @@
           <w:ilvl w:val="0"/>
           <w:numId w:val="4"/>
         </w:numPr>
-        <w:rPr/>
+        <w:rPr>
+          <w:i/>
+          <w:iCs/>
+          <w:sz w:val="28"/>
+          <w:szCs w:val="28"/>
+        </w:rPr>
       </w:pPr>
       <w:bookmarkStart w:id="22" w:name="__RefHeading___Toc441230991"/>
       <w:bookmarkEnd w:id="22"/>
       <w:r>
-        <w:rPr/>
+        <w:rPr>
+          <w:i/>
+          <w:iCs/>
+          <w:sz w:val="28"/>
+          <w:szCs w:val="28"/>
+        </w:rPr>
         <w:t>System Features</w:t>
       </w:r>
     </w:p>
     <w:p>
       <w:pPr>
         <w:pStyle w:val="Normal"/>
-        <w:rPr/>
-      </w:pPr>
-      <w:r>
-        <w:rPr/>
+        <w:rPr>
+          <w:i/>
+          <w:iCs/>
+          <w:sz w:val="28"/>
+          <w:szCs w:val="28"/>
+        </w:rPr>
+      </w:pPr>
+      <w:r>
+        <w:rPr>
+          <w:i/>
+          <w:iCs/>
+          <w:sz w:val="28"/>
+          <w:szCs w:val="28"/>
+        </w:rPr>
         <w:t xml:space="preserve"> </w:t>
       </w:r>
       <w:r>
-        <w:rPr/>
+        <w:rPr>
+          <w:i/>
+          <w:iCs/>
+          <w:sz w:val="28"/>
+          <w:szCs w:val="28"/>
+        </w:rPr>
         <w:t>To be updated…….</w:t>
       </w:r>
     </w:p>
@@ -2337,12 +3079,22 @@
           <w:ilvl w:val="0"/>
           <w:numId w:val="4"/>
         </w:numPr>
-        <w:rPr/>
+        <w:rPr>
+          <w:i/>
+          <w:iCs/>
+          <w:sz w:val="28"/>
+          <w:szCs w:val="28"/>
+        </w:rPr>
       </w:pPr>
       <w:bookmarkStart w:id="23" w:name="__RefHeading___Toc441230994"/>
       <w:bookmarkEnd w:id="23"/>
       <w:r>
-        <w:rPr/>
+        <w:rPr>
+          <w:i/>
+          <w:iCs/>
+          <w:sz w:val="28"/>
+          <w:szCs w:val="28"/>
+        </w:rPr>
         <w:t>Other Nonfunctional Requirements</w:t>
       </w:r>
     </w:p>
@@ -2353,12 +3105,22 @@
           <w:ilvl w:val="1"/>
           <w:numId w:val="4"/>
         </w:numPr>
-        <w:rPr/>
+        <w:rPr>
+          <w:i/>
+          <w:iCs/>
+          <w:sz w:val="28"/>
+          <w:szCs w:val="28"/>
+        </w:rPr>
       </w:pPr>
       <w:bookmarkStart w:id="24" w:name="__RefHeading___Toc441230995"/>
       <w:bookmarkEnd w:id="24"/>
       <w:r>
-        <w:rPr/>
+        <w:rPr>
+          <w:i/>
+          <w:iCs/>
+          <w:sz w:val="28"/>
+          <w:szCs w:val="28"/>
+        </w:rPr>
         <w:t>Performance Requirements</w:t>
       </w:r>
     </w:p>
@@ -2366,12 +3128,16 @@
       <w:pPr>
         <w:pStyle w:val="Caption1"/>
         <w:rPr>
-          <w:sz w:val="28"/>
-          <w:szCs w:val="28"/>
-        </w:rPr>
-      </w:pPr>
-      <w:r>
-        <w:rPr>
+          <w:i/>
+          <w:iCs/>
+          <w:sz w:val="28"/>
+          <w:szCs w:val="28"/>
+        </w:rPr>
+      </w:pPr>
+      <w:r>
+        <w:rPr>
+          <w:i/>
+          <w:iCs/>
           <w:sz w:val="28"/>
           <w:szCs w:val="28"/>
         </w:rPr>
@@ -2379,6 +3145,8 @@
       </w:r>
       <w:r>
         <w:rPr>
+          <w:i/>
+          <w:iCs/>
           <w:sz w:val="28"/>
           <w:szCs w:val="28"/>
         </w:rPr>
@@ -2392,16 +3160,31 @@
           <w:ilvl w:val="1"/>
           <w:numId w:val="4"/>
         </w:numPr>
-        <w:rPr/>
+        <w:rPr>
+          <w:i/>
+          <w:iCs/>
+          <w:sz w:val="28"/>
+          <w:szCs w:val="28"/>
+        </w:rPr>
       </w:pPr>
       <w:bookmarkStart w:id="25" w:name="__RefHeading___Toc441230996"/>
       <w:bookmarkEnd w:id="25"/>
       <w:r>
-        <w:rPr/>
+        <w:rPr>
+          <w:i/>
+          <w:iCs/>
+          <w:sz w:val="28"/>
+          <w:szCs w:val="28"/>
+        </w:rPr>
         <w:t xml:space="preserve">   </w:t>
       </w:r>
       <w:r>
-        <w:rPr/>
+        <w:rPr>
+          <w:i/>
+          <w:iCs/>
+          <w:sz w:val="28"/>
+          <w:szCs w:val="28"/>
+        </w:rPr>
         <w:t>Safety Requirements</w:t>
       </w:r>
     </w:p>
@@ -2409,16 +3192,25 @@
       <w:pPr>
         <w:pStyle w:val="Normal"/>
         <w:rPr>
-          <w:sz w:val="28"/>
-          <w:szCs w:val="28"/>
-        </w:rPr>
-      </w:pPr>
-      <w:r>
-        <w:rPr/>
+          <w:i/>
+          <w:iCs/>
+          <w:sz w:val="28"/>
+          <w:szCs w:val="28"/>
+        </w:rPr>
+      </w:pPr>
+      <w:r>
+        <w:rPr>
+          <w:i/>
+          <w:iCs/>
+          <w:sz w:val="28"/>
+          <w:szCs w:val="28"/>
+        </w:rPr>
         <w:t xml:space="preserve">       </w:t>
       </w:r>
       <w:r>
         <w:rPr>
+          <w:i/>
+          <w:iCs/>
           <w:sz w:val="28"/>
           <w:szCs w:val="28"/>
         </w:rPr>
@@ -2428,30 +3220,60 @@
     <w:p>
       <w:pPr>
         <w:pStyle w:val="Heading2"/>
-        <w:rPr/>
+        <w:rPr>
+          <w:i/>
+          <w:iCs/>
+          <w:sz w:val="28"/>
+          <w:szCs w:val="28"/>
+        </w:rPr>
       </w:pPr>
       <w:bookmarkStart w:id="26" w:name="__RefHeading__921_173753190"/>
       <w:bookmarkEnd w:id="26"/>
       <w:r>
-        <w:rPr/>
+        <w:rPr>
+          <w:i/>
+          <w:iCs/>
+          <w:sz w:val="28"/>
+          <w:szCs w:val="28"/>
+        </w:rPr>
         <w:t xml:space="preserve"> </w:t>
       </w:r>
       <w:r>
-        <w:rPr/>
+        <w:rPr>
+          <w:i/>
+          <w:iCs/>
+          <w:sz w:val="28"/>
+          <w:szCs w:val="28"/>
+        </w:rPr>
         <w:t>Security Requirements:</w:t>
       </w:r>
     </w:p>
     <w:p>
       <w:pPr>
         <w:pStyle w:val="Normal"/>
-        <w:rPr/>
-      </w:pPr>
-      <w:r>
-        <w:rPr/>
+        <w:rPr>
+          <w:i/>
+          <w:iCs/>
+          <w:sz w:val="28"/>
+          <w:szCs w:val="28"/>
+        </w:rPr>
+      </w:pPr>
+      <w:r>
+        <w:rPr>
+          <w:i/>
+          <w:iCs/>
+          <w:sz w:val="28"/>
+          <w:szCs w:val="28"/>
+        </w:rPr>
         <w:t xml:space="preserve">         </w:t>
       </w:r>
       <w:r>
-        <w:rPr/>
+        <w:rPr>
+          <w:i/>
+          <w:iCs/>
+          <w:sz w:val="28"/>
+          <w:szCs w:val="28"/>
+        </w:rPr>
         <w:t>The system should provide basic security features like password authentication and encrypted transactions. All the passwords generated and communicated to the users should be stored in the server only in an encrypted form. Aadhar cards should be linked and OTP also should be used.</w:t>
       </w:r>
     </w:p>
@@ -2462,66 +3284,131 @@
           <w:ilvl w:val="1"/>
           <w:numId w:val="4"/>
         </w:numPr>
-        <w:rPr/>
+        <w:rPr>
+          <w:i/>
+          <w:iCs/>
+          <w:sz w:val="28"/>
+          <w:szCs w:val="28"/>
+        </w:rPr>
       </w:pPr>
       <w:bookmarkStart w:id="27" w:name="__RefHeading___Toc441230998"/>
       <w:bookmarkEnd w:id="27"/>
       <w:r>
-        <w:rPr/>
+        <w:rPr>
+          <w:i/>
+          <w:iCs/>
+          <w:sz w:val="28"/>
+          <w:szCs w:val="28"/>
+        </w:rPr>
         <w:t>Software Quality Attributes</w:t>
       </w:r>
     </w:p>
     <w:p>
       <w:pPr>
         <w:pStyle w:val="Template"/>
-        <w:rPr/>
-      </w:pPr>
-      <w:r>
-        <w:rPr/>
+        <w:rPr>
+          <w:i/>
+          <w:iCs/>
+          <w:sz w:val="28"/>
+          <w:szCs w:val="28"/>
+        </w:rPr>
+      </w:pPr>
+      <w:r>
+        <w:rPr>
+          <w:i/>
+          <w:iCs/>
+          <w:sz w:val="28"/>
+          <w:szCs w:val="28"/>
+        </w:rPr>
         <w:t>The code which will be building is scalable in terms of code modifications, code enhancements.</w:t>
       </w:r>
     </w:p>
     <w:p>
       <w:pPr>
         <w:pStyle w:val="Template"/>
-        <w:rPr/>
-      </w:pPr>
-      <w:r>
-        <w:rPr/>
+        <w:rPr>
+          <w:i/>
+          <w:iCs/>
+          <w:sz w:val="28"/>
+          <w:szCs w:val="28"/>
+        </w:rPr>
+      </w:pPr>
+      <w:r>
+        <w:rPr>
+          <w:i/>
+          <w:iCs/>
+          <w:sz w:val="28"/>
+          <w:szCs w:val="28"/>
+        </w:rPr>
         <w:t>Also the code build can be extended for further use in different modules in the project.</w:t>
       </w:r>
     </w:p>
     <w:p>
       <w:pPr>
         <w:pStyle w:val="Template"/>
-        <w:rPr/>
-      </w:pPr>
-      <w:r>
-        <w:rPr/>
+        <w:rPr>
+          <w:i/>
+          <w:iCs/>
+          <w:sz w:val="28"/>
+          <w:szCs w:val="28"/>
+        </w:rPr>
+      </w:pPr>
+      <w:r>
+        <w:rPr>
+          <w:i/>
+          <w:iCs/>
+          <w:sz w:val="28"/>
+          <w:szCs w:val="28"/>
+        </w:rPr>
         <w:t>Testing the software for bugs and fixing them. Also adapting Agile Methodology like Scrum, we can build better software faster.</w:t>
       </w:r>
     </w:p>
     <w:p>
       <w:pPr>
         <w:pStyle w:val="Template"/>
-        <w:rPr/>
-      </w:pPr>
-      <w:r>
-        <w:rPr/>
+        <w:rPr>
+          <w:i/>
+          <w:iCs/>
+          <w:sz w:val="28"/>
+          <w:szCs w:val="28"/>
+        </w:rPr>
+      </w:pPr>
+      <w:r>
+        <w:rPr>
+          <w:i/>
+          <w:iCs/>
+          <w:sz w:val="28"/>
+          <w:szCs w:val="28"/>
+        </w:rPr>
         <w:t xml:space="preserve"> </w:t>
       </w:r>
       <w:r>
-        <w:rPr/>
+        <w:rPr>
+          <w:i/>
+          <w:iCs/>
+          <w:sz w:val="28"/>
+          <w:szCs w:val="28"/>
+        </w:rPr>
         <w:t>.Moreover, the final product would be robust in terms of quality and performance.</w:t>
       </w:r>
     </w:p>
     <w:p>
       <w:pPr>
         <w:pStyle w:val="Template"/>
-        <w:rPr/>
-      </w:pPr>
-      <w:r>
-        <w:rPr/>
+        <w:rPr>
+          <w:i/>
+          <w:iCs/>
+          <w:sz w:val="28"/>
+          <w:szCs w:val="28"/>
+        </w:rPr>
+      </w:pPr>
+      <w:r>
+        <w:rPr>
+          <w:i/>
+          <w:iCs/>
+          <w:sz w:val="28"/>
+          <w:szCs w:val="28"/>
+        </w:rPr>
       </w:r>
     </w:p>
     <w:p>
@@ -2531,60 +3418,120 @@
           <w:ilvl w:val="1"/>
           <w:numId w:val="4"/>
         </w:numPr>
-        <w:rPr/>
+        <w:rPr>
+          <w:i/>
+          <w:iCs/>
+          <w:sz w:val="28"/>
+          <w:szCs w:val="28"/>
+        </w:rPr>
       </w:pPr>
       <w:bookmarkStart w:id="28" w:name="__RefHeading___Toc441230999"/>
       <w:bookmarkEnd w:id="28"/>
       <w:r>
-        <w:rPr/>
+        <w:rPr>
+          <w:i/>
+          <w:iCs/>
+          <w:sz w:val="28"/>
+          <w:szCs w:val="28"/>
+        </w:rPr>
         <w:t>Business Rules</w:t>
       </w:r>
     </w:p>
     <w:p>
       <w:pPr>
         <w:pStyle w:val="Template"/>
-        <w:rPr/>
-      </w:pPr>
-      <w:r>
-        <w:rPr/>
+        <w:rPr>
+          <w:i/>
+          <w:iCs/>
+          <w:sz w:val="28"/>
+          <w:szCs w:val="28"/>
+        </w:rPr>
+      </w:pPr>
+      <w:r>
+        <w:rPr>
+          <w:i/>
+          <w:iCs/>
+          <w:sz w:val="28"/>
+          <w:szCs w:val="28"/>
+        </w:rPr>
         <w:t>&lt;List any operating principles about the product, such as which individuals or roles can perform which functions under specific circumstances. These are not functional requirements in themselves, but they may imply certain functional requirements to enforce the rules.&gt;</w:t>
       </w:r>
     </w:p>
     <w:p>
       <w:pPr>
         <w:pStyle w:val="Template"/>
-        <w:rPr/>
-      </w:pPr>
-      <w:r>
-        <w:rPr/>
+        <w:rPr>
+          <w:i/>
+          <w:iCs/>
+          <w:sz w:val="28"/>
+          <w:szCs w:val="28"/>
+        </w:rPr>
+      </w:pPr>
+      <w:r>
+        <w:rPr>
+          <w:i/>
+          <w:iCs/>
+          <w:sz w:val="28"/>
+          <w:szCs w:val="28"/>
+        </w:rPr>
       </w:r>
     </w:p>
     <w:p>
       <w:pPr>
         <w:pStyle w:val="Template"/>
-        <w:rPr/>
-      </w:pPr>
-      <w:r>
-        <w:rPr/>
+        <w:rPr>
+          <w:i/>
+          <w:iCs/>
+          <w:sz w:val="28"/>
+          <w:szCs w:val="28"/>
+        </w:rPr>
+      </w:pPr>
+      <w:r>
+        <w:rPr>
+          <w:i/>
+          <w:iCs/>
+          <w:sz w:val="28"/>
+          <w:szCs w:val="28"/>
+        </w:rPr>
         <w:t xml:space="preserve">If the game is having some glitches, then the user can contact the developers for their assistance and thus bugs might be solved. </w:t>
       </w:r>
     </w:p>
     <w:p>
       <w:pPr>
         <w:pStyle w:val="Template"/>
-        <w:rPr/>
-      </w:pPr>
-      <w:r>
-        <w:rPr/>
+        <w:rPr>
+          <w:i/>
+          <w:iCs/>
+          <w:sz w:val="28"/>
+          <w:szCs w:val="28"/>
+        </w:rPr>
+      </w:pPr>
+      <w:r>
+        <w:rPr>
+          <w:i/>
+          <w:iCs/>
+          <w:sz w:val="28"/>
+          <w:szCs w:val="28"/>
+        </w:rPr>
       </w:r>
     </w:p>
     <w:p>
       <w:pPr>
         <w:pStyle w:val="Template"/>
-        <w:rPr/>
-      </w:pPr>
-      <w:r>
-        <w:rPr/>
+        <w:rPr>
+          <w:i/>
+          <w:iCs/>
+          <w:sz w:val="28"/>
+          <w:szCs w:val="28"/>
+        </w:rPr>
+      </w:pPr>
+      <w:r>
+        <w:rPr>
+          <w:i/>
+          <w:iCs/>
+          <w:sz w:val="28"/>
+          <w:szCs w:val="28"/>
+        </w:rPr>
         <w:t>Feedback from the users will be appreciated.</w:t>
       </w:r>
     </w:p>
@@ -2595,75 +3542,145 @@
           <w:ilvl w:val="0"/>
           <w:numId w:val="4"/>
         </w:numPr>
-        <w:rPr/>
+        <w:rPr>
+          <w:i/>
+          <w:iCs/>
+          <w:sz w:val="28"/>
+          <w:szCs w:val="28"/>
+        </w:rPr>
       </w:pPr>
       <w:bookmarkStart w:id="29" w:name="__RefHeading___Toc441231000"/>
       <w:bookmarkEnd w:id="29"/>
       <w:r>
-        <w:rPr/>
+        <w:rPr>
+          <w:i/>
+          <w:iCs/>
+          <w:sz w:val="28"/>
+          <w:szCs w:val="28"/>
+        </w:rPr>
         <w:t>Other Requirements</w:t>
       </w:r>
     </w:p>
     <w:p>
       <w:pPr>
         <w:pStyle w:val="Template"/>
-        <w:rPr/>
-      </w:pPr>
-      <w:r>
-        <w:rPr/>
+        <w:rPr>
+          <w:i/>
+          <w:iCs/>
+          <w:sz w:val="28"/>
+          <w:szCs w:val="28"/>
+        </w:rPr>
+      </w:pPr>
+      <w:r>
+        <w:rPr>
+          <w:i/>
+          <w:iCs/>
+          <w:sz w:val="28"/>
+          <w:szCs w:val="28"/>
+        </w:rPr>
         <w:t>The database which we create should be structured so that the query time should be less.</w:t>
       </w:r>
     </w:p>
     <w:p>
       <w:pPr>
         <w:pStyle w:val="Template"/>
-        <w:rPr/>
-      </w:pPr>
-      <w:r>
-        <w:rPr/>
+        <w:rPr>
+          <w:i/>
+          <w:iCs/>
+          <w:sz w:val="28"/>
+          <w:szCs w:val="28"/>
+        </w:rPr>
+      </w:pPr>
+      <w:r>
+        <w:rPr>
+          <w:i/>
+          <w:iCs/>
+          <w:sz w:val="28"/>
+          <w:szCs w:val="28"/>
+        </w:rPr>
         <w:t>The database should be normalized before running the queries.</w:t>
       </w:r>
     </w:p>
     <w:p>
       <w:pPr>
         <w:pStyle w:val="TOCEntry"/>
-        <w:rPr/>
+        <w:rPr>
+          <w:i/>
+          <w:iCs/>
+          <w:sz w:val="28"/>
+          <w:szCs w:val="28"/>
+        </w:rPr>
       </w:pPr>
       <w:bookmarkStart w:id="30" w:name="__RefHeading___Toc441231001"/>
       <w:bookmarkEnd w:id="30"/>
       <w:r>
-        <w:rPr/>
+        <w:rPr>
+          <w:i/>
+          <w:iCs/>
+          <w:sz w:val="28"/>
+          <w:szCs w:val="28"/>
+        </w:rPr>
         <w:t>Appendix A: Glossary</w:t>
       </w:r>
     </w:p>
     <w:p>
       <w:pPr>
         <w:pStyle w:val="Template"/>
-        <w:rPr/>
-      </w:pPr>
-      <w:r>
-        <w:rPr/>
+        <w:rPr>
+          <w:i/>
+          <w:iCs/>
+          <w:sz w:val="28"/>
+          <w:szCs w:val="28"/>
+        </w:rPr>
+      </w:pPr>
+      <w:r>
+        <w:rPr>
+          <w:i/>
+          <w:iCs/>
+          <w:sz w:val="28"/>
+          <w:szCs w:val="28"/>
+        </w:rPr>
         <w:t>To be updated....</w:t>
       </w:r>
     </w:p>
     <w:p>
       <w:pPr>
         <w:pStyle w:val="Template"/>
-        <w:rPr/>
-      </w:pPr>
-      <w:r>
-        <w:rPr/>
+        <w:rPr>
+          <w:i/>
+          <w:iCs/>
+          <w:sz w:val="28"/>
+          <w:szCs w:val="28"/>
+        </w:rPr>
+      </w:pPr>
+      <w:r>
+        <w:rPr>
+          <w:i/>
+          <w:iCs/>
+          <w:sz w:val="28"/>
+          <w:szCs w:val="28"/>
+        </w:rPr>
       </w:r>
     </w:p>
     <w:p>
       <w:pPr>
         <w:pStyle w:val="TOCEntry"/>
-        <w:rPr/>
+        <w:rPr>
+          <w:i/>
+          <w:iCs/>
+          <w:sz w:val="28"/>
+          <w:szCs w:val="28"/>
+        </w:rPr>
       </w:pPr>
       <w:bookmarkStart w:id="31" w:name="__RefHeading___Toc441231002"/>
       <w:bookmarkEnd w:id="31"/>
       <w:r>
-        <w:rPr/>
+        <w:rPr>
+          <w:i/>
+          <w:iCs/>
+          <w:sz w:val="28"/>
+          <w:szCs w:val="28"/>
+        </w:rPr>
         <w:t>Appendix B: Analysis Models</w:t>
       </w:r>
     </w:p>
@@ -2671,12 +3688,18 @@
       <w:pPr>
         <w:pStyle w:val="Template"/>
         <w:rPr>
-          <w:i w:val="false"/>
-        </w:rPr>
-      </w:pPr>
-      <w:r>
-        <w:rPr>
-          <w:i w:val="false"/>
+          <w:i/>
+          <w:iCs/>
+          <w:sz w:val="28"/>
+          <w:szCs w:val="28"/>
+        </w:rPr>
+      </w:pPr>
+      <w:r>
+        <w:rPr>
+          <w:i/>
+          <w:iCs/>
+          <w:sz w:val="28"/>
+          <w:szCs w:val="28"/>
         </w:rPr>
         <w:t>To be updated....</w:t>
       </w:r>
@@ -2684,22 +3707,42 @@
     <w:p>
       <w:pPr>
         <w:pStyle w:val="TOCEntry"/>
-        <w:rPr/>
+        <w:rPr>
+          <w:i/>
+          <w:iCs/>
+          <w:sz w:val="28"/>
+          <w:szCs w:val="28"/>
+        </w:rPr>
       </w:pPr>
       <w:bookmarkStart w:id="32" w:name="__RefHeading___Toc441231003"/>
       <w:bookmarkEnd w:id="32"/>
       <w:r>
-        <w:rPr/>
+        <w:rPr>
+          <w:i/>
+          <w:iCs/>
+          <w:sz w:val="28"/>
+          <w:szCs w:val="28"/>
+        </w:rPr>
         <w:t>Appendix C: To Be Determined List</w:t>
       </w:r>
     </w:p>
     <w:p>
       <w:pPr>
         <w:pStyle w:val="Template"/>
-        <w:rPr/>
-      </w:pPr>
-      <w:r>
-        <w:rPr/>
+        <w:rPr>
+          <w:i/>
+          <w:iCs/>
+          <w:sz w:val="28"/>
+          <w:szCs w:val="28"/>
+        </w:rPr>
+      </w:pPr>
+      <w:r>
+        <w:rPr>
+          <w:i/>
+          <w:iCs/>
+          <w:sz w:val="28"/>
+          <w:szCs w:val="28"/>
+        </w:rPr>
         <w:t>To be updated....</w:t>
       </w:r>
     </w:p>
@@ -2812,6 +3855,7 @@
       <w:pStyle w:val="Header"/>
       <w:tabs>
         <w:tab w:val="center" w:pos="4680" w:leader="none"/>
+        <w:tab w:val="right" w:pos="9360" w:leader="none"/>
         <w:tab w:val="right" w:pos="9630" w:leader="none"/>
       </w:tabs>
       <w:rPr/>
@@ -2844,7 +3888,7 @@
       <w:fldChar w:fldCharType="separate"/>
     </w:r>
     <w:r>
-      <w:t>4</w:t>
+      <w:t>3</w:t>
     </w:r>
     <w:r>
       <w:fldChar w:fldCharType="end"/>
@@ -3541,8 +4585,8 @@
       <w:jc w:val="left"/>
     </w:pPr>
     <w:rPr>
-      <w:rFonts w:ascii="Times" w:hAnsi="Times" w:cs="Times" w:eastAsia="Times New Roman"/>
-      <w:color w:val="auto"/>
+      <w:rFonts w:ascii="Times" w:hAnsi="Times" w:eastAsia="Times New Roman" w:cs="Times"/>
+      <w:color w:val="00000A"/>
       <w:sz w:val="24"/>
       <w:szCs w:val="20"/>
       <w:lang w:val="en-US" w:eastAsia="zh-CN" w:bidi="ar-SA"/>
